--- a/DCC012-BEATRIZ-IVANYLSON-JOAO-PEDRO-SEQUETOatualizado.docx
+++ b/DCC012-BEATRIZ-IVANYLSON-JOAO-PEDRO-SEQUETOatualizado.docx
@@ -1,6 +1,6 @@
 
 <file path=word/document.xml><?xml version="1.0" encoding="utf-8"?>
-<w:document xmlns:wpc="http://schemas.microsoft.com/office/word/2010/wordprocessingCanvas" xmlns:cx="http://schemas.microsoft.com/office/drawing/2014/chartex" xmlns:cx1="http://schemas.microsoft.com/office/drawing/2015/9/8/chartex" xmlns:mc="http://schemas.openxmlformats.org/markup-compatibility/2006" xmlns:o="urn:schemas-microsoft-com:office:office" xmlns:r="http://schemas.openxmlformats.org/officeDocument/2006/relationships" xmlns:m="http://schemas.openxmlformats.org/officeDocument/2006/math" xmlns:v="urn:schemas-microsoft-com:vml" xmlns:wp14="http://schemas.microsoft.com/office/word/2010/wordprocessingDrawing" xmlns:wp="http://schemas.openxmlformats.org/drawingml/2006/wordprocessingDrawing" xmlns:w10="urn:schemas-microsoft-com:office:word" xmlns:w="http://schemas.openxmlformats.org/wordprocessingml/2006/main" xmlns:w14="http://schemas.microsoft.com/office/word/2010/wordml" xmlns:w15="http://schemas.microsoft.com/office/word/2012/wordml" xmlns:w16se="http://schemas.microsoft.com/office/word/2015/wordml/symex" xmlns:wpg="http://schemas.microsoft.com/office/word/2010/wordprocessingGroup" xmlns:wpi="http://schemas.microsoft.com/office/word/2010/wordprocessingInk" xmlns:wne="http://schemas.microsoft.com/office/word/2006/wordml" xmlns:wps="http://schemas.microsoft.com/office/word/2010/wordprocessingShape" mc:Ignorable="w14 w15 w16se wp14">
+<w:document xmlns:wpc="http://schemas.microsoft.com/office/word/2010/wordprocessingCanvas" xmlns:cx="http://schemas.microsoft.com/office/drawing/2014/chartex" xmlns:cx1="http://schemas.microsoft.com/office/drawing/2015/9/8/chartex" xmlns:cx2="http://schemas.microsoft.com/office/drawing/2015/10/21/chartex" xmlns:cx3="http://schemas.microsoft.com/office/drawing/2016/5/9/chartex" xmlns:cx4="http://schemas.microsoft.com/office/drawing/2016/5/10/chartex" xmlns:cx5="http://schemas.microsoft.com/office/drawing/2016/5/11/chartex" xmlns:cx6="http://schemas.microsoft.com/office/drawing/2016/5/12/chartex" xmlns:cx7="http://schemas.microsoft.com/office/drawing/2016/5/13/chartex" xmlns:cx8="http://schemas.microsoft.com/office/drawing/2016/5/14/chartex" xmlns:mc="http://schemas.openxmlformats.org/markup-compatibility/2006" xmlns:aink="http://schemas.microsoft.com/office/drawing/2016/ink" xmlns:am3d="http://schemas.microsoft.com/office/drawing/2017/model3d" xmlns:o="urn:schemas-microsoft-com:office:office" xmlns:r="http://schemas.openxmlformats.org/officeDocument/2006/relationships" xmlns:m="http://schemas.openxmlformats.org/officeDocument/2006/math" xmlns:v="urn:schemas-microsoft-com:vml" xmlns:wp14="http://schemas.microsoft.com/office/word/2010/wordprocessingDrawing" xmlns:wp="http://schemas.openxmlformats.org/drawingml/2006/wordprocessingDrawing" xmlns:w10="urn:schemas-microsoft-com:office:word" xmlns:w="http://schemas.openxmlformats.org/wordprocessingml/2006/main" xmlns:w14="http://schemas.microsoft.com/office/word/2010/wordml" xmlns:w15="http://schemas.microsoft.com/office/word/2012/wordml" xmlns:w16cex="http://schemas.microsoft.com/office/word/2018/wordml/cex" xmlns:w16cid="http://schemas.microsoft.com/office/word/2016/wordml/cid" xmlns:w16="http://schemas.microsoft.com/office/word/2018/wordml" xmlns:w16se="http://schemas.microsoft.com/office/word/2015/wordml/symex" xmlns:wpg="http://schemas.microsoft.com/office/word/2010/wordprocessingGroup" xmlns:wpi="http://schemas.microsoft.com/office/word/2010/wordprocessingInk" xmlns:wne="http://schemas.microsoft.com/office/word/2006/wordml" xmlns:wps="http://schemas.microsoft.com/office/word/2010/wordprocessingShape" mc:Ignorable="w14 w15 w16se w16cid w16 w16cex wp14">
   <w:body>
     <w:p>
       <w:pPr>
@@ -713,7 +713,6 @@
             <v:shape id="_x0000_s1027" type="#_x0000_t75" style="position:absolute;left:2288;top:9;width:2318;height:1801">
               <v:imagedata r:id="rId13" o:title=""/>
             </v:shape>
-            <w10:wrap type="none"/>
             <w10:anchorlock/>
           </v:group>
         </w:pict>
@@ -2596,7 +2595,39 @@
           <w:sz w:val="24"/>
           <w:szCs w:val="24"/>
         </w:rPr>
-        <w:t xml:space="preserve">”, </w:t>
+        <w:t>”</w:t>
+      </w:r>
+      <w:r>
+        <w:rPr>
+          <w:b w:val="0"/>
+          <w:sz w:val="24"/>
+          <w:szCs w:val="24"/>
+        </w:rPr>
+        <w:t xml:space="preserve"> [</w:t>
+      </w:r>
+      <w:r>
+        <w:rPr>
+          <w:b w:val="0"/>
+          <w:sz w:val="24"/>
+          <w:szCs w:val="24"/>
+        </w:rPr>
+        <w:t>9</w:t>
+      </w:r>
+      <w:r>
+        <w:rPr>
+          <w:b w:val="0"/>
+          <w:sz w:val="24"/>
+          <w:szCs w:val="24"/>
+        </w:rPr>
+        <w:t xml:space="preserve">] </w:t>
+      </w:r>
+      <w:r>
+        <w:rPr>
+          <w:b w:val="0"/>
+          <w:sz w:val="24"/>
+          <w:szCs w:val="24"/>
+        </w:rPr>
+        <w:t xml:space="preserve">, </w:t>
       </w:r>
       <w:r>
         <w:rPr>
@@ -3728,6 +3759,46 @@
         </w:rPr>
         <w:t>é uma árvore binária de busca com balanceamento, ou seja, que possui mecanismos para balancear a árvore após inserções. Nesta estrutura, as alturas das subárvores não diferem em mais do que uma unidade, quando isso ocorre, acontecem rotações para que a as alturas voltem a ter no máximo uma unidade de diferença. Dessa forma, a árvore é altamente balanceada, mantendo a altura da árvore em O(logn) e otimizando o processo de busca na árvore.</w:t>
       </w:r>
+      <w:r>
+        <w:rPr>
+          <w:rFonts w:eastAsia="Times New Roman"/>
+          <w:b w:val="0"/>
+          <w:bCs w:val="0"/>
+          <w:sz w:val="24"/>
+          <w:szCs w:val="24"/>
+        </w:rPr>
+        <w:t>[1,2,</w:t>
+      </w:r>
+      <w:r>
+        <w:rPr>
+          <w:rFonts w:eastAsia="Times New Roman"/>
+          <w:b w:val="0"/>
+          <w:bCs w:val="0"/>
+          <w:sz w:val="24"/>
+          <w:szCs w:val="24"/>
+        </w:rPr>
+        <w:t>3,4 e 9</w:t>
+      </w:r>
+      <w:r>
+        <w:rPr>
+          <w:rFonts w:eastAsia="Times New Roman"/>
+          <w:b w:val="0"/>
+          <w:bCs w:val="0"/>
+          <w:sz w:val="24"/>
+          <w:szCs w:val="24"/>
+        </w:rPr>
+        <w:t>]</w:t>
+      </w:r>
+      <w:r>
+        <w:rPr>
+          <w:rFonts w:eastAsia="Times New Roman"/>
+          <w:b w:val="0"/>
+          <w:bCs w:val="0"/>
+          <w:sz w:val="24"/>
+          <w:szCs w:val="24"/>
+        </w:rPr>
+        <w:t>.</w:t>
+      </w:r>
     </w:p>
     <w:p>
       <w:pPr>
@@ -3761,6 +3832,56 @@
         </w:rPr>
         <w:t>Árvore B: Proposta por Rudolf Bayer e Edward Meyers McCreight em 1972, a árvore B é uma estrutura de dados em árvore perfeitamente balanceada projetada de forma a permitir acesso eficiente em memória secundária, de forma a ser bastante utilizado em sistemas de banco de dados e arquivos. A árvore B é uma generalização da arvore binária de busca, porém armazenando mais do que uma chave em cada nó e podendo possuir mais de dois filhos em cada nó com exceção da raiz, sendo uma árvore Multiway. Dessa forma, a árvore B permite realizar um número menor de acessos a disco e permitindo um melhor desempenho nas operações de busca.</w:t>
       </w:r>
+      <w:r>
+        <w:rPr>
+          <w:rFonts w:eastAsia="Times New Roman"/>
+          <w:b w:val="0"/>
+          <w:bCs w:val="0"/>
+          <w:sz w:val="24"/>
+          <w:szCs w:val="24"/>
+        </w:rPr>
+        <w:t xml:space="preserve"> </w:t>
+      </w:r>
+      <w:r>
+        <w:rPr>
+          <w:rFonts w:eastAsia="Times New Roman"/>
+          <w:b w:val="0"/>
+          <w:bCs w:val="0"/>
+          <w:sz w:val="24"/>
+          <w:szCs w:val="24"/>
+        </w:rPr>
+        <w:t xml:space="preserve">[1,2,3,4 e </w:t>
+      </w:r>
+      <w:r>
+        <w:rPr>
+          <w:rFonts w:eastAsia="Times New Roman"/>
+          <w:b w:val="0"/>
+          <w:bCs w:val="0"/>
+          <w:sz w:val="24"/>
+          <w:szCs w:val="24"/>
+        </w:rPr>
+        <w:t>6</w:t>
+      </w:r>
+      <w:r>
+        <w:rPr>
+          <w:rFonts w:eastAsia="Times New Roman"/>
+          <w:b w:val="0"/>
+          <w:bCs w:val="0"/>
+          <w:sz w:val="24"/>
+          <w:szCs w:val="24"/>
+        </w:rPr>
+        <w:t>]</w:t>
+      </w:r>
+      <w:r>
+        <w:rPr>
+          <w:rFonts w:eastAsia="Times New Roman"/>
+          <w:b w:val="0"/>
+          <w:bCs w:val="0"/>
+          <w:sz w:val="24"/>
+          <w:szCs w:val="24"/>
+        </w:rPr>
+        <w:t>.</w:t>
+      </w:r>
     </w:p>
     <w:p>
       <w:pPr>
@@ -3794,6 +3915,46 @@
         </w:rPr>
         <w:t>Árvore QuadTree: Criado por Raphael Finkel e Jon Louis Bentley, a ávore QuadTree é uma árvore implementada como uma generalização Multidimensional da árvore binária de busca. No caso, a árvore QuadTree possui 4 filhos ao invés de 2 como na árvore binária de busca tradicional, sendo que os 4 filhos indicam 4 quadrantes (NW, NE, SW,SE) e a busca ocorre através de coordenadas. Árvore muito utilizada para representação de dados espaciais.</w:t>
       </w:r>
+      <w:r>
+        <w:rPr>
+          <w:rFonts w:eastAsia="Times New Roman"/>
+          <w:b w:val="0"/>
+          <w:bCs w:val="0"/>
+          <w:sz w:val="24"/>
+          <w:szCs w:val="24"/>
+        </w:rPr>
+        <w:t xml:space="preserve"> </w:t>
+      </w:r>
+      <w:r>
+        <w:rPr>
+          <w:rFonts w:eastAsia="Times New Roman"/>
+          <w:b w:val="0"/>
+          <w:bCs w:val="0"/>
+          <w:sz w:val="24"/>
+          <w:szCs w:val="24"/>
+        </w:rPr>
+        <w:t xml:space="preserve">[1,2,3,4 e </w:t>
+      </w:r>
+      <w:r>
+        <w:rPr>
+          <w:rFonts w:eastAsia="Times New Roman"/>
+          <w:b w:val="0"/>
+          <w:bCs w:val="0"/>
+          <w:sz w:val="24"/>
+          <w:szCs w:val="24"/>
+        </w:rPr>
+        <w:t>7</w:t>
+      </w:r>
+      <w:r>
+        <w:rPr>
+          <w:rFonts w:eastAsia="Times New Roman"/>
+          <w:b w:val="0"/>
+          <w:bCs w:val="0"/>
+          <w:sz w:val="24"/>
+          <w:szCs w:val="24"/>
+        </w:rPr>
+        <w:t>].</w:t>
+      </w:r>
     </w:p>
     <w:p>
       <w:pPr>
@@ -3825,10 +3986,8 @@
           <w:sz w:val="24"/>
           <w:szCs w:val="24"/>
         </w:rPr>
-        <w:t xml:space="preserve">Tabela Hash: Estrutura de dados para realizar acesso direto com endereçamento </w:t>
-      </w:r>
-      <w:bookmarkStart w:id="2" w:name="_GoBack"/>
-      <w:bookmarkEnd w:id="2"/>
+        <w:t>Tabela Hash: Estrutura de dados para realizar acesso direto com endereçamento na tabela ao armazenar e buscar informações. Utiliza de uma função para realizar transformações na chave ao indicar a posição de acesso na tabela e tratamento de colisões ao indicar posições que já estão ocupadas.</w:t>
+      </w:r>
       <w:r>
         <w:rPr>
           <w:rFonts w:eastAsia="Times New Roman"/>
@@ -3837,7 +3996,37 @@
           <w:sz w:val="24"/>
           <w:szCs w:val="24"/>
         </w:rPr>
-        <w:t>na tabela ao armazenar e buscar informações. Utiliza de uma função para realizar transformações na chave ao indicar a posição de acesso na tabela e tratamento de colisões ao indicar posições que já estão ocupadas.</w:t>
+        <w:t xml:space="preserve"> </w:t>
+      </w:r>
+      <w:r>
+        <w:rPr>
+          <w:rFonts w:eastAsia="Times New Roman"/>
+          <w:b w:val="0"/>
+          <w:bCs w:val="0"/>
+          <w:sz w:val="24"/>
+          <w:szCs w:val="24"/>
+        </w:rPr>
+        <w:t xml:space="preserve">[1,2,3,4 e </w:t>
+      </w:r>
+      <w:r>
+        <w:rPr>
+          <w:rFonts w:eastAsia="Times New Roman"/>
+          <w:b w:val="0"/>
+          <w:bCs w:val="0"/>
+          <w:sz w:val="24"/>
+          <w:szCs w:val="24"/>
+        </w:rPr>
+        <w:t>5</w:t>
+      </w:r>
+      <w:r>
+        <w:rPr>
+          <w:rFonts w:eastAsia="Times New Roman"/>
+          <w:b w:val="0"/>
+          <w:bCs w:val="0"/>
+          <w:sz w:val="24"/>
+          <w:szCs w:val="24"/>
+        </w:rPr>
+        <w:t>].</w:t>
       </w:r>
     </w:p>
     <w:p>
@@ -3885,12 +4074,12 @@
         <w:ind w:left="993" w:hanging="567"/>
         <w:jc w:val="both"/>
       </w:pPr>
-      <w:bookmarkStart w:id="3" w:name="_Toc62908424"/>
+      <w:bookmarkStart w:id="2" w:name="_Toc62908424"/>
       <w:r>
         <w:lastRenderedPageBreak/>
         <w:t>Decisões de Implementação</w:t>
       </w:r>
-      <w:bookmarkEnd w:id="3"/>
+      <w:bookmarkEnd w:id="2"/>
     </w:p>
     <w:p>
       <w:pPr>
@@ -4371,13 +4560,13 @@
         </w:tabs>
         <w:jc w:val="both"/>
       </w:pPr>
-      <w:bookmarkStart w:id="4" w:name="_TOC_250004"/>
-      <w:bookmarkStart w:id="5" w:name="_Toc62908425"/>
+      <w:bookmarkStart w:id="3" w:name="_TOC_250004"/>
+      <w:bookmarkStart w:id="4" w:name="_Toc62908425"/>
+      <w:bookmarkEnd w:id="3"/>
+      <w:r>
+        <w:t>Resultados</w:t>
+      </w:r>
       <w:bookmarkEnd w:id="4"/>
-      <w:r>
-        <w:t>Resultados</w:t>
-      </w:r>
-      <w:bookmarkEnd w:id="5"/>
     </w:p>
     <w:p>
       <w:pPr>
@@ -4665,8 +4854,39 @@
                 <w:szCs w:val="24"/>
                 <w:lang w:val="pt-BR" w:eastAsia="pt-BR"/>
               </w:rPr>
-              <w:t>Árvore AVL</w:t>
-            </w:r>
+              <w:t xml:space="preserve">Árvore </w:t>
+            </w:r>
+            <w:proofErr w:type="spellStart"/>
+            <w:r>
+              <w:rPr>
+                <w:rFonts w:eastAsia="Times New Roman"/>
+                <w:sz w:val="24"/>
+                <w:szCs w:val="24"/>
+                <w:lang w:val="pt-BR" w:eastAsia="pt-BR"/>
+              </w:rPr>
+              <w:t>Quad</w:t>
+            </w:r>
+            <w:proofErr w:type="spellEnd"/>
+            <w:r>
+              <w:rPr>
+                <w:rFonts w:eastAsia="Times New Roman"/>
+                <w:sz w:val="24"/>
+                <w:szCs w:val="24"/>
+                <w:lang w:val="pt-BR" w:eastAsia="pt-BR"/>
+              </w:rPr>
+              <w:t xml:space="preserve"> </w:t>
+            </w:r>
+            <w:proofErr w:type="spellStart"/>
+            <w:r>
+              <w:rPr>
+                <w:rFonts w:eastAsia="Times New Roman"/>
+                <w:sz w:val="24"/>
+                <w:szCs w:val="24"/>
+                <w:lang w:val="pt-BR" w:eastAsia="pt-BR"/>
+              </w:rPr>
+              <w:t>Tree</w:t>
+            </w:r>
+            <w:proofErr w:type="spellEnd"/>
           </w:p>
         </w:tc>
         <w:tc>
@@ -5660,7 +5880,16 @@
                 <w:szCs w:val="24"/>
                 <w:lang w:val="pt-BR" w:eastAsia="pt-BR"/>
               </w:rPr>
-              <w:t>Árvore AVL</w:t>
+              <w:t xml:space="preserve">Árvore </w:t>
+            </w:r>
+            <w:r>
+              <w:rPr>
+                <w:rFonts w:eastAsia="Times New Roman"/>
+                <w:sz w:val="24"/>
+                <w:szCs w:val="24"/>
+                <w:lang w:val="pt-BR" w:eastAsia="pt-BR"/>
+              </w:rPr>
+              <w:t>B</w:t>
             </w:r>
           </w:p>
         </w:tc>
@@ -7193,12 +7422,12 @@
         </w:tabs>
         <w:jc w:val="both"/>
       </w:pPr>
-      <w:bookmarkStart w:id="6" w:name="_Toc62908426"/>
+      <w:bookmarkStart w:id="5" w:name="_Toc62908426"/>
       <w:r>
         <w:lastRenderedPageBreak/>
         <w:t>Análise detalhada dos resultados obtidos</w:t>
       </w:r>
-      <w:bookmarkEnd w:id="6"/>
+      <w:bookmarkEnd w:id="5"/>
     </w:p>
     <w:p>
       <w:pPr>
@@ -7237,7 +7466,25 @@
         <w:jc w:val="both"/>
       </w:pPr>
       <w:r>
-        <w:t>O primeiro ponto que foi observado foi o número de comparações e trocas entre o algoritmo do Mergesort e Quicksort. Foi possível verificar que o número de ambas operações foi similar nos dois algoritmos, porém ocorreu uma diferença no tempo de execução, onde o Mergesort levou um tempo bem acima do que o Quicksort. Os dois algoritmos utilizam a divisão do vetor para a ordenação, de acordo com o paradigma de divisão e conquista, porém o quicksort não utiliza um vetor auxiliar para realizar intercalação dos elementos e também realiza menos operações de trocas entre os elementos, o que pode determinar a redução no tempo de execução.</w:t>
+        <w:t xml:space="preserve">O primeiro ponto que foi observado foi o número de comparações e trocas entre o algoritmo do </w:t>
+      </w:r>
+      <w:r>
+        <w:t>Quad Tree</w:t>
+      </w:r>
+      <w:r>
+        <w:t xml:space="preserve"> e </w:t>
+      </w:r>
+      <w:r>
+        <w:t>AVL</w:t>
+      </w:r>
+      <w:r>
+        <w:t xml:space="preserve">. Foi possível verificar que o número de ambas operações foi similar nos dois algoritmos, porém ocorreu uma diferença no tempo de execução, onde o Mergesort levou um tempo bem acima do que o </w:t>
+      </w:r>
+      <w:r>
+        <w:t>B Tree</w:t>
+      </w:r>
+      <w:r>
+        <w:t>. Os dois algoritmos utilizam a divisão do vetor para a ordenação, de acordo com o paradigma de divisão e conquista, porém o quicksort não utiliza um vetor auxiliar para realizar intercalação dos elementos e também realiza menos operações de trocas entre os elementos, o que pode determinar a redução no tempo de execução.</w:t>
       </w:r>
     </w:p>
     <w:p>
@@ -7247,7 +7494,28 @@
         <w:jc w:val="both"/>
       </w:pPr>
       <w:r>
-        <w:t xml:space="preserve">A próxima análise foi sobre o desempenho do algoritmo Shellsort nesse experimento. Foi possível verificar que o algoritmo demonstrou um tempo de execução melhor que o Mergesort e próximo do Quicksort. Analisando os dados obtidos com a execução do Shellsort, percebemos que o algoritmo realiza um número maior de operações de trocas, porém ocorre uma redução significativa do número de comparações,  o que pode ser o motivo da redução de tempo em relação aos demais algoritmos. </w:t>
+        <w:t xml:space="preserve">A próxima análise foi sobre o desempenho do algoritmo </w:t>
+      </w:r>
+      <w:r>
+        <w:t>B Tree</w:t>
+      </w:r>
+      <w:r>
+        <w:t xml:space="preserve"> nesse experimento. Foi possível verificar que o algoritmo demonstrou um tempo de execução melhor que o </w:t>
+      </w:r>
+      <w:r>
+        <w:t>B Tree</w:t>
+      </w:r>
+      <w:r>
+        <w:t xml:space="preserve"> </w:t>
+      </w:r>
+      <w:r>
+        <w:t xml:space="preserve">e próximo do Quicksort. Analisando os dados obtidos com a execução do </w:t>
+      </w:r>
+      <w:r>
+        <w:t>B Tree</w:t>
+      </w:r>
+      <w:r>
+        <w:t xml:space="preserve">, percebemos que o algoritmo realiza um número maior de operações de trocas, porém ocorre uma redução significativa do número de comparações,  o que pode ser o motivo da redução de tempo em relação aos demais algoritmos. </w:t>
       </w:r>
     </w:p>
     <w:p>
@@ -7257,7 +7525,22 @@
         <w:jc w:val="both"/>
       </w:pPr>
       <w:r>
-        <w:t>Por fim, nesse experimento foi possível verificar uma similaridade de desempenho entre o Quicksort e o Shellsort para o grupo de dados selecionados. Ambos demonstraram um tempo médio de execução bem próximo entre si, e ambos foram mais eficientes do que o Mergesort para a ordenação dos registros.</w:t>
+        <w:t xml:space="preserve">Por fim, nesse experimento foi possível verificar uma similaridade de desempenho entre o Quicksort e o </w:t>
+      </w:r>
+      <w:r>
+        <w:t>B Tree</w:t>
+      </w:r>
+      <w:r>
+        <w:t xml:space="preserve"> </w:t>
+      </w:r>
+      <w:r>
+        <w:t xml:space="preserve">para o grupo de dados selecionados. Ambos demonstraram um tempo médio de execução bem próximo entre si, e ambos foram mais eficientes do que o </w:t>
+      </w:r>
+      <w:r>
+        <w:t>AVL</w:t>
+      </w:r>
+      <w:r>
+        <w:t xml:space="preserve"> para a ordenação dos registros.</w:t>
       </w:r>
     </w:p>
     <w:p>
@@ -7286,12 +7569,12 @@
         <w:spacing w:before="101"/>
         <w:jc w:val="both"/>
       </w:pPr>
-      <w:bookmarkStart w:id="7" w:name="_Toc62908427"/>
+      <w:bookmarkStart w:id="6" w:name="_Toc62908427"/>
       <w:r>
         <w:lastRenderedPageBreak/>
         <w:t>Referência utilizada no desenvolvimento do trabalho</w:t>
       </w:r>
-      <w:bookmarkEnd w:id="7"/>
+      <w:bookmarkEnd w:id="6"/>
     </w:p>
     <w:p>
       <w:pPr>
@@ -7312,12 +7595,13 @@
     <w:p>
       <w:pPr>
         <w:pStyle w:val="Corpodetexto"/>
-        <w:ind w:left="284"/>
-        <w:jc w:val="both"/>
-      </w:pPr>
-      <w:r>
-        <w:t xml:space="preserve">    • </w:t>
-      </w:r>
+        <w:numPr>
+          <w:ilvl w:val="3"/>
+          <w:numId w:val="1"/>
+        </w:numPr>
+        <w:ind w:left="993" w:hanging="284"/>
+        <w:jc w:val="both"/>
+      </w:pPr>
       <w:r>
         <w:t xml:space="preserve">[1] </w:t>
       </w:r>
@@ -7333,6 +7617,225 @@
       <w:r>
         <w:t xml:space="preserve"> de 2021&gt;</w:t>
       </w:r>
+    </w:p>
+    <w:p>
+      <w:pPr>
+        <w:pStyle w:val="Corpodetexto"/>
+        <w:numPr>
+          <w:ilvl w:val="3"/>
+          <w:numId w:val="1"/>
+        </w:numPr>
+        <w:ind w:left="993" w:hanging="284"/>
+        <w:jc w:val="both"/>
+      </w:pPr>
+      <w:r>
+        <w:t xml:space="preserve">[2] </w:t>
+      </w:r>
+      <w:r>
+        <w:t>Drozdek, A. (2002) Estrutura de dados e algoritmos em C++, Thomson Learning, São Paulo</w:t>
+      </w:r>
+      <w:r>
+        <w:t xml:space="preserve"> &lt;Acessado em </w:t>
+      </w:r>
+      <w:r>
+        <w:t>Fev</w:t>
+      </w:r>
+      <w:r>
+        <w:t xml:space="preserve"> de 2021&gt;</w:t>
+      </w:r>
+    </w:p>
+    <w:p>
+      <w:pPr>
+        <w:pStyle w:val="Corpodetexto"/>
+        <w:numPr>
+          <w:ilvl w:val="3"/>
+          <w:numId w:val="1"/>
+        </w:numPr>
+        <w:ind w:left="993" w:hanging="284"/>
+        <w:jc w:val="both"/>
+      </w:pPr>
+      <w:r>
+        <w:t>[3] VIANA, Daniel. Conheça os principais algoritmos de ordenação. Brasil. 26 de Dezembro, 2016. Disponível em: https://www.treinaweb.com.br/blog/conheca-os-principais-algoritmos-de-ordenacao/ (acessado em 22 de Fev</w:t>
+      </w:r>
+      <w:r>
+        <w:t xml:space="preserve"> </w:t>
+      </w:r>
+      <w:r>
+        <w:t>de 2021).</w:t>
+      </w:r>
+    </w:p>
+    <w:p>
+      <w:pPr>
+        <w:pStyle w:val="Corpodetexto"/>
+        <w:numPr>
+          <w:ilvl w:val="3"/>
+          <w:numId w:val="1"/>
+        </w:numPr>
+        <w:ind w:left="993" w:hanging="284"/>
+        <w:jc w:val="both"/>
+      </w:pPr>
+      <w:r>
+        <w:t>[4] Souza, J. É. G., Ricarte, J. V. G. Lima, N. C. A. Algoritmos de Ordenação: Um estudo comparativo. In: ENCONTRO DE COMPUTAÇÃO DO OESTE POTIGUAR. 2017, Pau de Ferro, p. 169-170.</w:t>
+      </w:r>
+    </w:p>
+    <w:p>
+      <w:pPr>
+        <w:pStyle w:val="Corpodetexto"/>
+        <w:numPr>
+          <w:ilvl w:val="3"/>
+          <w:numId w:val="1"/>
+        </w:numPr>
+        <w:ind w:left="993" w:hanging="284"/>
+        <w:jc w:val="both"/>
+      </w:pPr>
+      <w:r>
+        <w:t>[5] https://www.geeksforgeeks.org/hashing-data-structure/</w:t>
+      </w:r>
+      <w:r>
+        <w:t xml:space="preserve">&lt;Acessado em </w:t>
+      </w:r>
+      <w:r>
+        <w:t>Fev</w:t>
+      </w:r>
+      <w:r>
+        <w:t xml:space="preserve"> de 2021&gt;</w:t>
+      </w:r>
+    </w:p>
+    <w:p>
+      <w:pPr>
+        <w:pStyle w:val="Corpodetexto"/>
+        <w:numPr>
+          <w:ilvl w:val="3"/>
+          <w:numId w:val="1"/>
+        </w:numPr>
+        <w:ind w:left="993" w:hanging="284"/>
+        <w:jc w:val="both"/>
+      </w:pPr>
+      <w:r>
+        <w:t>[6] https://www.geeksforgeeks.org/introduction-of-b-tree/</w:t>
+      </w:r>
+      <w:r>
+        <w:t xml:space="preserve">&lt;Acessado em </w:t>
+      </w:r>
+      <w:r>
+        <w:t>Fev</w:t>
+      </w:r>
+      <w:r>
+        <w:t xml:space="preserve"> de 2021&gt;</w:t>
+      </w:r>
+    </w:p>
+    <w:p>
+      <w:pPr>
+        <w:pStyle w:val="Corpodetexto"/>
+        <w:numPr>
+          <w:ilvl w:val="3"/>
+          <w:numId w:val="1"/>
+        </w:numPr>
+        <w:ind w:left="993" w:hanging="284"/>
+        <w:jc w:val="both"/>
+      </w:pPr>
+      <w:r>
+        <w:t>[7] https://www.geeksforgeeks.org/quad-tree/</w:t>
+      </w:r>
+      <w:r>
+        <w:t xml:space="preserve"> </w:t>
+      </w:r>
+      <w:r>
+        <w:t xml:space="preserve">&lt;Acessado em </w:t>
+      </w:r>
+      <w:r>
+        <w:t>Fev</w:t>
+      </w:r>
+      <w:r>
+        <w:t xml:space="preserve"> de 2021&gt;</w:t>
+      </w:r>
+    </w:p>
+    <w:p>
+      <w:pPr>
+        <w:pStyle w:val="Corpodetexto"/>
+        <w:numPr>
+          <w:ilvl w:val="3"/>
+          <w:numId w:val="1"/>
+        </w:numPr>
+        <w:ind w:left="993" w:hanging="284"/>
+        <w:jc w:val="both"/>
+      </w:pPr>
+      <w:r>
+        <w:t xml:space="preserve">[8] </w:t>
+      </w:r>
+      <w:r>
+        <w:t>https://www.geeksforgeeks.org/avl-tree-set-1-insertion/</w:t>
+      </w:r>
+      <w:r>
+        <w:t xml:space="preserve">&lt;Acessado em </w:t>
+      </w:r>
+      <w:r>
+        <w:t>Fev</w:t>
+      </w:r>
+      <w:r>
+        <w:t xml:space="preserve"> de 2021&gt;</w:t>
+      </w:r>
+    </w:p>
+    <w:p>
+      <w:pPr>
+        <w:pStyle w:val="Corpodetexto"/>
+        <w:numPr>
+          <w:ilvl w:val="3"/>
+          <w:numId w:val="1"/>
+        </w:numPr>
+        <w:ind w:left="993" w:hanging="284"/>
+        <w:jc w:val="both"/>
+      </w:pPr>
+      <w:r>
+        <w:rPr>
+          <w:color w:val="000000"/>
+          <w:sz w:val="22"/>
+          <w:szCs w:val="22"/>
+        </w:rPr>
+        <w:t>[</w:t>
+      </w:r>
+      <w:r>
+        <w:rPr>
+          <w:color w:val="000000"/>
+          <w:sz w:val="22"/>
+          <w:szCs w:val="22"/>
+        </w:rPr>
+        <w:t>9</w:t>
+      </w:r>
+      <w:r>
+        <w:rPr>
+          <w:color w:val="000000"/>
+          <w:sz w:val="22"/>
+          <w:szCs w:val="22"/>
+        </w:rPr>
+        <w:t xml:space="preserve">] FONTES, Rafael. Coronavirus (COVID 19) - Brazil Dataset. 2020. Disponível em: </w:t>
+      </w:r>
+      <w:hyperlink r:id="rId15" w:history="1">
+        <w:r>
+          <w:rPr>
+            <w:rStyle w:val="Hyperlink"/>
+            <w:color w:val="1155CC"/>
+            <w:sz w:val="22"/>
+            <w:szCs w:val="22"/>
+          </w:rPr>
+          <w:t>https://www.kaggle.com/unanimad/corona-virus-brazil?select=brazil_covid19_cities.csv</w:t>
+        </w:r>
+      </w:hyperlink>
+      <w:r>
+        <w:rPr>
+          <w:color w:val="000000"/>
+          <w:sz w:val="22"/>
+          <w:szCs w:val="22"/>
+        </w:rPr>
+        <w:t xml:space="preserve"> (acessado em 08 de dezembro de 2020).</w:t>
+      </w:r>
+    </w:p>
+    <w:p>
+      <w:pPr>
+        <w:pStyle w:val="Corpodetexto"/>
+        <w:ind w:left="993"/>
+        <w:jc w:val="both"/>
+      </w:pPr>
     </w:p>
     <w:p>
       <w:pPr>
@@ -7340,62 +7843,6 @@
         <w:ind w:left="284"/>
         <w:jc w:val="both"/>
       </w:pPr>
-      <w:r>
-        <w:t xml:space="preserve">    •</w:t>
-      </w:r>
-      <w:r>
-        <w:t xml:space="preserve"> [2] </w:t>
-      </w:r>
-      <w:r>
-        <w:t>Drozdek, A. (2002) Estrutura de dados e algoritmos em C++, Thomson Learning, São Paulo</w:t>
-      </w:r>
-      <w:r>
-        <w:t xml:space="preserve"> &lt;Acessado em </w:t>
-      </w:r>
-      <w:r>
-        <w:t>Fev</w:t>
-      </w:r>
-      <w:r>
-        <w:t xml:space="preserve"> de 2021&gt;</w:t>
-      </w:r>
-    </w:p>
-    <w:p>
-      <w:pPr>
-        <w:pStyle w:val="Corpodetexto"/>
-        <w:ind w:left="284"/>
-        <w:jc w:val="both"/>
-      </w:pPr>
-      <w:r>
-        <w:t xml:space="preserve">   </w:t>
-      </w:r>
-      <w:r>
-        <w:t>•</w:t>
-      </w:r>
-      <w:r>
-        <w:t xml:space="preserve"> [3] VIANA, Daniel. Conheça os principais algoritmos de ordenação. Brasil. 26 de Dezembro, 2016. Disponível em: https://www.treinaweb.com.br/blog/conheca-os-principais-algoritmos-de-ordenacao/ (acessado em 22 de Fev</w:t>
-      </w:r>
-      <w:r>
-        <w:t xml:space="preserve"> </w:t>
-      </w:r>
-      <w:r>
-        <w:t>de 2021).</w:t>
-      </w:r>
-    </w:p>
-    <w:p>
-      <w:pPr>
-        <w:pStyle w:val="Corpodetexto"/>
-        <w:ind w:left="284"/>
-        <w:jc w:val="both"/>
-      </w:pPr>
-      <w:r>
-        <w:t xml:space="preserve">    </w:t>
-      </w:r>
-      <w:r>
-        <w:t>•</w:t>
-      </w:r>
-      <w:r>
-        <w:t xml:space="preserve"> [4] Souza, J. É. G., Ricarte, J. V. G. Lima, N. C. A. Algoritmos de Ordenação: Um estudo comparativo. In: ENCONTRO DE COMPUTAÇÃO DO OESTE POTIGUAR. 2017, Pau de Ferro, p. 169-170.</w:t>
-      </w:r>
     </w:p>
     <w:p>
       <w:pPr>
@@ -7512,7 +7959,7 @@
 </file>
 
 <file path=word/endnotes.xml><?xml version="1.0" encoding="utf-8"?>
-<w:endnotes xmlns:wpc="http://schemas.microsoft.com/office/word/2010/wordprocessingCanvas" xmlns:cx="http://schemas.microsoft.com/office/drawing/2014/chartex" xmlns:cx1="http://schemas.microsoft.com/office/drawing/2015/9/8/chartex" xmlns:mc="http://schemas.openxmlformats.org/markup-compatibility/2006" xmlns:o="urn:schemas-microsoft-com:office:office" xmlns:r="http://schemas.openxmlformats.org/officeDocument/2006/relationships" xmlns:m="http://schemas.openxmlformats.org/officeDocument/2006/math" xmlns:v="urn:schemas-microsoft-com:vml" xmlns:wp14="http://schemas.microsoft.com/office/word/2010/wordprocessingDrawing" xmlns:wp="http://schemas.openxmlformats.org/drawingml/2006/wordprocessingDrawing" xmlns:w10="urn:schemas-microsoft-com:office:word" xmlns:w="http://schemas.openxmlformats.org/wordprocessingml/2006/main" xmlns:w14="http://schemas.microsoft.com/office/word/2010/wordml" xmlns:w15="http://schemas.microsoft.com/office/word/2012/wordml" xmlns:w16se="http://schemas.microsoft.com/office/word/2015/wordml/symex" xmlns:wpg="http://schemas.microsoft.com/office/word/2010/wordprocessingGroup" xmlns:wpi="http://schemas.microsoft.com/office/word/2010/wordprocessingInk" xmlns:wne="http://schemas.microsoft.com/office/word/2006/wordml" xmlns:wps="http://schemas.microsoft.com/office/word/2010/wordprocessingShape" mc:Ignorable="w14 w15 w16se wp14">
+<w:endnotes xmlns:wpc="http://schemas.microsoft.com/office/word/2010/wordprocessingCanvas" xmlns:cx="http://schemas.microsoft.com/office/drawing/2014/chartex" xmlns:cx1="http://schemas.microsoft.com/office/drawing/2015/9/8/chartex" xmlns:cx2="http://schemas.microsoft.com/office/drawing/2015/10/21/chartex" xmlns:cx3="http://schemas.microsoft.com/office/drawing/2016/5/9/chartex" xmlns:cx4="http://schemas.microsoft.com/office/drawing/2016/5/10/chartex" xmlns:cx5="http://schemas.microsoft.com/office/drawing/2016/5/11/chartex" xmlns:cx6="http://schemas.microsoft.com/office/drawing/2016/5/12/chartex" xmlns:cx7="http://schemas.microsoft.com/office/drawing/2016/5/13/chartex" xmlns:cx8="http://schemas.microsoft.com/office/drawing/2016/5/14/chartex" xmlns:mc="http://schemas.openxmlformats.org/markup-compatibility/2006" xmlns:aink="http://schemas.microsoft.com/office/drawing/2016/ink" xmlns:am3d="http://schemas.microsoft.com/office/drawing/2017/model3d" xmlns:o="urn:schemas-microsoft-com:office:office" xmlns:r="http://schemas.openxmlformats.org/officeDocument/2006/relationships" xmlns:m="http://schemas.openxmlformats.org/officeDocument/2006/math" xmlns:v="urn:schemas-microsoft-com:vml" xmlns:wp14="http://schemas.microsoft.com/office/word/2010/wordprocessingDrawing" xmlns:wp="http://schemas.openxmlformats.org/drawingml/2006/wordprocessingDrawing" xmlns:w10="urn:schemas-microsoft-com:office:word" xmlns:w="http://schemas.openxmlformats.org/wordprocessingml/2006/main" xmlns:w14="http://schemas.microsoft.com/office/word/2010/wordml" xmlns:w15="http://schemas.microsoft.com/office/word/2012/wordml" xmlns:w16cex="http://schemas.microsoft.com/office/word/2018/wordml/cex" xmlns:w16cid="http://schemas.microsoft.com/office/word/2016/wordml/cid" xmlns:w16="http://schemas.microsoft.com/office/word/2018/wordml" xmlns:w16se="http://schemas.microsoft.com/office/word/2015/wordml/symex" xmlns:wpg="http://schemas.microsoft.com/office/word/2010/wordprocessingGroup" xmlns:wpi="http://schemas.microsoft.com/office/word/2010/wordprocessingInk" xmlns:wne="http://schemas.microsoft.com/office/word/2006/wordml" xmlns:wps="http://schemas.microsoft.com/office/word/2010/wordprocessingShape" mc:Ignorable="w14 w15 w16se w16cid w16 w16cex wp14">
   <w:endnote w:type="separator" w:id="-1">
     <w:p>
       <w:r>
@@ -7531,7 +7978,7 @@
 </file>
 
 <file path=word/footer1.xml><?xml version="1.0" encoding="utf-8"?>
-<w:ftr xmlns:wpc="http://schemas.microsoft.com/office/word/2010/wordprocessingCanvas" xmlns:cx="http://schemas.microsoft.com/office/drawing/2014/chartex" xmlns:cx1="http://schemas.microsoft.com/office/drawing/2015/9/8/chartex" xmlns:mc="http://schemas.openxmlformats.org/markup-compatibility/2006" xmlns:o="urn:schemas-microsoft-com:office:office" xmlns:r="http://schemas.openxmlformats.org/officeDocument/2006/relationships" xmlns:m="http://schemas.openxmlformats.org/officeDocument/2006/math" xmlns:v="urn:schemas-microsoft-com:vml" xmlns:wp14="http://schemas.microsoft.com/office/word/2010/wordprocessingDrawing" xmlns:wp="http://schemas.openxmlformats.org/drawingml/2006/wordprocessingDrawing" xmlns:w10="urn:schemas-microsoft-com:office:word" xmlns:w="http://schemas.openxmlformats.org/wordprocessingml/2006/main" xmlns:w14="http://schemas.microsoft.com/office/word/2010/wordml" xmlns:w15="http://schemas.microsoft.com/office/word/2012/wordml" xmlns:w16se="http://schemas.microsoft.com/office/word/2015/wordml/symex" xmlns:wpg="http://schemas.microsoft.com/office/word/2010/wordprocessingGroup" xmlns:wpi="http://schemas.microsoft.com/office/word/2010/wordprocessingInk" xmlns:wne="http://schemas.microsoft.com/office/word/2006/wordml" xmlns:wps="http://schemas.microsoft.com/office/word/2010/wordprocessingShape" mc:Ignorable="w14 w15 w16se wp14">
+<w:ftr xmlns:wpc="http://schemas.microsoft.com/office/word/2010/wordprocessingCanvas" xmlns:cx="http://schemas.microsoft.com/office/drawing/2014/chartex" xmlns:cx1="http://schemas.microsoft.com/office/drawing/2015/9/8/chartex" xmlns:cx2="http://schemas.microsoft.com/office/drawing/2015/10/21/chartex" xmlns:cx3="http://schemas.microsoft.com/office/drawing/2016/5/9/chartex" xmlns:cx4="http://schemas.microsoft.com/office/drawing/2016/5/10/chartex" xmlns:cx5="http://schemas.microsoft.com/office/drawing/2016/5/11/chartex" xmlns:cx6="http://schemas.microsoft.com/office/drawing/2016/5/12/chartex" xmlns:cx7="http://schemas.microsoft.com/office/drawing/2016/5/13/chartex" xmlns:cx8="http://schemas.microsoft.com/office/drawing/2016/5/14/chartex" xmlns:mc="http://schemas.openxmlformats.org/markup-compatibility/2006" xmlns:aink="http://schemas.microsoft.com/office/drawing/2016/ink" xmlns:am3d="http://schemas.microsoft.com/office/drawing/2017/model3d" xmlns:o="urn:schemas-microsoft-com:office:office" xmlns:r="http://schemas.openxmlformats.org/officeDocument/2006/relationships" xmlns:m="http://schemas.openxmlformats.org/officeDocument/2006/math" xmlns:v="urn:schemas-microsoft-com:vml" xmlns:wp14="http://schemas.microsoft.com/office/word/2010/wordprocessingDrawing" xmlns:wp="http://schemas.openxmlformats.org/drawingml/2006/wordprocessingDrawing" xmlns:w10="urn:schemas-microsoft-com:office:word" xmlns:w="http://schemas.openxmlformats.org/wordprocessingml/2006/main" xmlns:w14="http://schemas.microsoft.com/office/word/2010/wordml" xmlns:w15="http://schemas.microsoft.com/office/word/2012/wordml" xmlns:w16cex="http://schemas.microsoft.com/office/word/2018/wordml/cex" xmlns:w16cid="http://schemas.microsoft.com/office/word/2016/wordml/cid" xmlns:w16="http://schemas.microsoft.com/office/word/2018/wordml" xmlns:w16se="http://schemas.microsoft.com/office/word/2015/wordml/symex" xmlns:wpg="http://schemas.microsoft.com/office/word/2010/wordprocessingGroup" xmlns:wpi="http://schemas.microsoft.com/office/word/2010/wordprocessingInk" xmlns:wne="http://schemas.microsoft.com/office/word/2006/wordml" xmlns:wps="http://schemas.microsoft.com/office/word/2010/wordprocessingShape" mc:Ignorable="w14 w15 w16se w16cid w16 w16cex wp14">
   <w:p>
     <w:pPr>
       <w:pStyle w:val="Corpodetexto"/>
@@ -7585,7 +8032,7 @@
 </file>
 
 <file path=word/footnotes.xml><?xml version="1.0" encoding="utf-8"?>
-<w:footnotes xmlns:wpc="http://schemas.microsoft.com/office/word/2010/wordprocessingCanvas" xmlns:cx="http://schemas.microsoft.com/office/drawing/2014/chartex" xmlns:cx1="http://schemas.microsoft.com/office/drawing/2015/9/8/chartex" xmlns:mc="http://schemas.openxmlformats.org/markup-compatibility/2006" xmlns:o="urn:schemas-microsoft-com:office:office" xmlns:r="http://schemas.openxmlformats.org/officeDocument/2006/relationships" xmlns:m="http://schemas.openxmlformats.org/officeDocument/2006/math" xmlns:v="urn:schemas-microsoft-com:vml" xmlns:wp14="http://schemas.microsoft.com/office/word/2010/wordprocessingDrawing" xmlns:wp="http://schemas.openxmlformats.org/drawingml/2006/wordprocessingDrawing" xmlns:w10="urn:schemas-microsoft-com:office:word" xmlns:w="http://schemas.openxmlformats.org/wordprocessingml/2006/main" xmlns:w14="http://schemas.microsoft.com/office/word/2010/wordml" xmlns:w15="http://schemas.microsoft.com/office/word/2012/wordml" xmlns:w16se="http://schemas.microsoft.com/office/word/2015/wordml/symex" xmlns:wpg="http://schemas.microsoft.com/office/word/2010/wordprocessingGroup" xmlns:wpi="http://schemas.microsoft.com/office/word/2010/wordprocessingInk" xmlns:wne="http://schemas.microsoft.com/office/word/2006/wordml" xmlns:wps="http://schemas.microsoft.com/office/word/2010/wordprocessingShape" mc:Ignorable="w14 w15 w16se wp14">
+<w:footnotes xmlns:wpc="http://schemas.microsoft.com/office/word/2010/wordprocessingCanvas" xmlns:cx="http://schemas.microsoft.com/office/drawing/2014/chartex" xmlns:cx1="http://schemas.microsoft.com/office/drawing/2015/9/8/chartex" xmlns:cx2="http://schemas.microsoft.com/office/drawing/2015/10/21/chartex" xmlns:cx3="http://schemas.microsoft.com/office/drawing/2016/5/9/chartex" xmlns:cx4="http://schemas.microsoft.com/office/drawing/2016/5/10/chartex" xmlns:cx5="http://schemas.microsoft.com/office/drawing/2016/5/11/chartex" xmlns:cx6="http://schemas.microsoft.com/office/drawing/2016/5/12/chartex" xmlns:cx7="http://schemas.microsoft.com/office/drawing/2016/5/13/chartex" xmlns:cx8="http://schemas.microsoft.com/office/drawing/2016/5/14/chartex" xmlns:mc="http://schemas.openxmlformats.org/markup-compatibility/2006" xmlns:aink="http://schemas.microsoft.com/office/drawing/2016/ink" xmlns:am3d="http://schemas.microsoft.com/office/drawing/2017/model3d" xmlns:o="urn:schemas-microsoft-com:office:office" xmlns:r="http://schemas.openxmlformats.org/officeDocument/2006/relationships" xmlns:m="http://schemas.openxmlformats.org/officeDocument/2006/math" xmlns:v="urn:schemas-microsoft-com:vml" xmlns:wp14="http://schemas.microsoft.com/office/word/2010/wordprocessingDrawing" xmlns:wp="http://schemas.openxmlformats.org/drawingml/2006/wordprocessingDrawing" xmlns:w10="urn:schemas-microsoft-com:office:word" xmlns:w="http://schemas.openxmlformats.org/wordprocessingml/2006/main" xmlns:w14="http://schemas.microsoft.com/office/word/2010/wordml" xmlns:w15="http://schemas.microsoft.com/office/word/2012/wordml" xmlns:w16cex="http://schemas.microsoft.com/office/word/2018/wordml/cex" xmlns:w16cid="http://schemas.microsoft.com/office/word/2016/wordml/cid" xmlns:w16="http://schemas.microsoft.com/office/word/2018/wordml" xmlns:w16se="http://schemas.microsoft.com/office/word/2015/wordml/symex" xmlns:wpg="http://schemas.microsoft.com/office/word/2010/wordprocessingGroup" xmlns:wpi="http://schemas.microsoft.com/office/word/2010/wordprocessingInk" xmlns:wne="http://schemas.microsoft.com/office/word/2006/wordml" xmlns:wps="http://schemas.microsoft.com/office/word/2010/wordprocessingShape" mc:Ignorable="w14 w15 w16se w16cid w16 w16cex wp14">
   <w:footnote w:type="separator" w:id="-1">
     <w:p>
       <w:r>
@@ -7604,7 +8051,7 @@
 </file>
 
 <file path=word/numbering.xml><?xml version="1.0" encoding="utf-8"?>
-<w:numbering xmlns:wpc="http://schemas.microsoft.com/office/word/2010/wordprocessingCanvas" xmlns:cx="http://schemas.microsoft.com/office/drawing/2014/chartex" xmlns:cx1="http://schemas.microsoft.com/office/drawing/2015/9/8/chartex" xmlns:mc="http://schemas.openxmlformats.org/markup-compatibility/2006" xmlns:o="urn:schemas-microsoft-com:office:office" xmlns:r="http://schemas.openxmlformats.org/officeDocument/2006/relationships" xmlns:m="http://schemas.openxmlformats.org/officeDocument/2006/math" xmlns:v="urn:schemas-microsoft-com:vml" xmlns:wp14="http://schemas.microsoft.com/office/word/2010/wordprocessingDrawing" xmlns:wp="http://schemas.openxmlformats.org/drawingml/2006/wordprocessingDrawing" xmlns:w10="urn:schemas-microsoft-com:office:word" xmlns:w="http://schemas.openxmlformats.org/wordprocessingml/2006/main" xmlns:w14="http://schemas.microsoft.com/office/word/2010/wordml" xmlns:w15="http://schemas.microsoft.com/office/word/2012/wordml" xmlns:w16se="http://schemas.microsoft.com/office/word/2015/wordml/symex" xmlns:wpg="http://schemas.microsoft.com/office/word/2010/wordprocessingGroup" xmlns:wpi="http://schemas.microsoft.com/office/word/2010/wordprocessingInk" xmlns:wne="http://schemas.microsoft.com/office/word/2006/wordml" xmlns:wps="http://schemas.microsoft.com/office/word/2010/wordprocessingShape" mc:Ignorable="w14 w15 w16se wp14">
+<w:numbering xmlns:wpc="http://schemas.microsoft.com/office/word/2010/wordprocessingCanvas" xmlns:cx="http://schemas.microsoft.com/office/drawing/2014/chartex" xmlns:cx1="http://schemas.microsoft.com/office/drawing/2015/9/8/chartex" xmlns:cx2="http://schemas.microsoft.com/office/drawing/2015/10/21/chartex" xmlns:cx3="http://schemas.microsoft.com/office/drawing/2016/5/9/chartex" xmlns:cx4="http://schemas.microsoft.com/office/drawing/2016/5/10/chartex" xmlns:cx5="http://schemas.microsoft.com/office/drawing/2016/5/11/chartex" xmlns:cx6="http://schemas.microsoft.com/office/drawing/2016/5/12/chartex" xmlns:cx7="http://schemas.microsoft.com/office/drawing/2016/5/13/chartex" xmlns:cx8="http://schemas.microsoft.com/office/drawing/2016/5/14/chartex" xmlns:mc="http://schemas.openxmlformats.org/markup-compatibility/2006" xmlns:aink="http://schemas.microsoft.com/office/drawing/2016/ink" xmlns:am3d="http://schemas.microsoft.com/office/drawing/2017/model3d" xmlns:o="urn:schemas-microsoft-com:office:office" xmlns:r="http://schemas.openxmlformats.org/officeDocument/2006/relationships" xmlns:m="http://schemas.openxmlformats.org/officeDocument/2006/math" xmlns:v="urn:schemas-microsoft-com:vml" xmlns:wp14="http://schemas.microsoft.com/office/word/2010/wordprocessingDrawing" xmlns:wp="http://schemas.openxmlformats.org/drawingml/2006/wordprocessingDrawing" xmlns:w10="urn:schemas-microsoft-com:office:word" xmlns:w="http://schemas.openxmlformats.org/wordprocessingml/2006/main" xmlns:w14="http://schemas.microsoft.com/office/word/2010/wordml" xmlns:w15="http://schemas.microsoft.com/office/word/2012/wordml" xmlns:w16cex="http://schemas.microsoft.com/office/word/2018/wordml/cex" xmlns:w16cid="http://schemas.microsoft.com/office/word/2016/wordml/cid" xmlns:w16="http://schemas.microsoft.com/office/word/2018/wordml" xmlns:w16se="http://schemas.microsoft.com/office/word/2015/wordml/symex" xmlns:wpg="http://schemas.microsoft.com/office/word/2010/wordprocessingGroup" xmlns:wpi="http://schemas.microsoft.com/office/word/2010/wordprocessingInk" xmlns:wne="http://schemas.microsoft.com/office/word/2006/wordml" xmlns:wps="http://schemas.microsoft.com/office/word/2010/wordprocessingShape" mc:Ignorable="w14 w15 w16se w16cid w16 w16cex wp14">
   <w:abstractNum w:abstractNumId="0" w15:restartNumberingAfterBreak="0">
     <w:nsid w:val="237B5ED0"/>
     <w:multiLevelType w:val="hybridMultilevel"/>
@@ -7731,6 +8178,119 @@
     </w:lvl>
   </w:abstractNum>
   <w:abstractNum w:abstractNumId="1" w15:restartNumberingAfterBreak="0">
+    <w:nsid w:val="44C754C3"/>
+    <w:multiLevelType w:val="hybridMultilevel"/>
+    <w:tmpl w:val="00620442"/>
+    <w:lvl w:ilvl="0" w:tplc="04160001">
+      <w:start w:val="1"/>
+      <w:numFmt w:val="bullet"/>
+      <w:lvlText w:val=""/>
+      <w:lvlJc w:val="left"/>
+      <w:pPr>
+        <w:ind w:left="1004" w:hanging="360"/>
+      </w:pPr>
+      <w:rPr>
+        <w:rFonts w:ascii="Symbol" w:hAnsi="Symbol" w:hint="default"/>
+      </w:rPr>
+    </w:lvl>
+    <w:lvl w:ilvl="1" w:tplc="04160003" w:tentative="1">
+      <w:start w:val="1"/>
+      <w:numFmt w:val="bullet"/>
+      <w:lvlText w:val="o"/>
+      <w:lvlJc w:val="left"/>
+      <w:pPr>
+        <w:ind w:left="1724" w:hanging="360"/>
+      </w:pPr>
+      <w:rPr>
+        <w:rFonts w:ascii="Courier New" w:hAnsi="Courier New" w:cs="Courier New" w:hint="default"/>
+      </w:rPr>
+    </w:lvl>
+    <w:lvl w:ilvl="2" w:tplc="04160005" w:tentative="1">
+      <w:start w:val="1"/>
+      <w:numFmt w:val="bullet"/>
+      <w:lvlText w:val=""/>
+      <w:lvlJc w:val="left"/>
+      <w:pPr>
+        <w:ind w:left="2444" w:hanging="360"/>
+      </w:pPr>
+      <w:rPr>
+        <w:rFonts w:ascii="Wingdings" w:hAnsi="Wingdings" w:hint="default"/>
+      </w:rPr>
+    </w:lvl>
+    <w:lvl w:ilvl="3" w:tplc="04160001" w:tentative="1">
+      <w:start w:val="1"/>
+      <w:numFmt w:val="bullet"/>
+      <w:lvlText w:val=""/>
+      <w:lvlJc w:val="left"/>
+      <w:pPr>
+        <w:ind w:left="3164" w:hanging="360"/>
+      </w:pPr>
+      <w:rPr>
+        <w:rFonts w:ascii="Symbol" w:hAnsi="Symbol" w:hint="default"/>
+      </w:rPr>
+    </w:lvl>
+    <w:lvl w:ilvl="4" w:tplc="04160003" w:tentative="1">
+      <w:start w:val="1"/>
+      <w:numFmt w:val="bullet"/>
+      <w:lvlText w:val="o"/>
+      <w:lvlJc w:val="left"/>
+      <w:pPr>
+        <w:ind w:left="3884" w:hanging="360"/>
+      </w:pPr>
+      <w:rPr>
+        <w:rFonts w:ascii="Courier New" w:hAnsi="Courier New" w:cs="Courier New" w:hint="default"/>
+      </w:rPr>
+    </w:lvl>
+    <w:lvl w:ilvl="5" w:tplc="04160005" w:tentative="1">
+      <w:start w:val="1"/>
+      <w:numFmt w:val="bullet"/>
+      <w:lvlText w:val=""/>
+      <w:lvlJc w:val="left"/>
+      <w:pPr>
+        <w:ind w:left="4604" w:hanging="360"/>
+      </w:pPr>
+      <w:rPr>
+        <w:rFonts w:ascii="Wingdings" w:hAnsi="Wingdings" w:hint="default"/>
+      </w:rPr>
+    </w:lvl>
+    <w:lvl w:ilvl="6" w:tplc="04160001" w:tentative="1">
+      <w:start w:val="1"/>
+      <w:numFmt w:val="bullet"/>
+      <w:lvlText w:val=""/>
+      <w:lvlJc w:val="left"/>
+      <w:pPr>
+        <w:ind w:left="5324" w:hanging="360"/>
+      </w:pPr>
+      <w:rPr>
+        <w:rFonts w:ascii="Symbol" w:hAnsi="Symbol" w:hint="default"/>
+      </w:rPr>
+    </w:lvl>
+    <w:lvl w:ilvl="7" w:tplc="04160003" w:tentative="1">
+      <w:start w:val="1"/>
+      <w:numFmt w:val="bullet"/>
+      <w:lvlText w:val="o"/>
+      <w:lvlJc w:val="left"/>
+      <w:pPr>
+        <w:ind w:left="6044" w:hanging="360"/>
+      </w:pPr>
+      <w:rPr>
+        <w:rFonts w:ascii="Courier New" w:hAnsi="Courier New" w:cs="Courier New" w:hint="default"/>
+      </w:rPr>
+    </w:lvl>
+    <w:lvl w:ilvl="8" w:tplc="04160005" w:tentative="1">
+      <w:start w:val="1"/>
+      <w:numFmt w:val="bullet"/>
+      <w:lvlText w:val=""/>
+      <w:lvlJc w:val="left"/>
+      <w:pPr>
+        <w:ind w:left="6764" w:hanging="360"/>
+      </w:pPr>
+      <w:rPr>
+        <w:rFonts w:ascii="Wingdings" w:hAnsi="Wingdings" w:hint="default"/>
+      </w:rPr>
+    </w:lvl>
+  </w:abstractNum>
+  <w:abstractNum w:abstractNumId="2" w15:restartNumberingAfterBreak="0">
     <w:nsid w:val="4EEB4A2E"/>
     <w:multiLevelType w:val="hybridMultilevel"/>
     <w:tmpl w:val="3238F9D8"/>
@@ -7846,7 +8406,7 @@
       </w:rPr>
     </w:lvl>
   </w:abstractNum>
-  <w:abstractNum w:abstractNumId="2" w15:restartNumberingAfterBreak="0">
+  <w:abstractNum w:abstractNumId="3" w15:restartNumberingAfterBreak="0">
     <w:nsid w:val="66A16A69"/>
     <w:multiLevelType w:val="hybridMultilevel"/>
     <w:tmpl w:val="1B140E84"/>
@@ -7963,16 +8523,19 @@
     <w:abstractNumId w:val="0"/>
   </w:num>
   <w:num w:numId="2">
-    <w:abstractNumId w:val="1"/>
+    <w:abstractNumId w:val="2"/>
   </w:num>
   <w:num w:numId="3">
-    <w:abstractNumId w:val="2"/>
+    <w:abstractNumId w:val="3"/>
+  </w:num>
+  <w:num w:numId="4">
+    <w:abstractNumId w:val="1"/>
   </w:num>
 </w:numbering>
 </file>
 
 <file path=word/styles.xml><?xml version="1.0" encoding="utf-8"?>
-<w:styles xmlns:mc="http://schemas.openxmlformats.org/markup-compatibility/2006" xmlns:r="http://schemas.openxmlformats.org/officeDocument/2006/relationships" xmlns:w="http://schemas.openxmlformats.org/wordprocessingml/2006/main" xmlns:w14="http://schemas.microsoft.com/office/word/2010/wordml" xmlns:w15="http://schemas.microsoft.com/office/word/2012/wordml" xmlns:w16se="http://schemas.microsoft.com/office/word/2015/wordml/symex" mc:Ignorable="w14 w15 w16se">
+<w:styles xmlns:mc="http://schemas.openxmlformats.org/markup-compatibility/2006" xmlns:r="http://schemas.openxmlformats.org/officeDocument/2006/relationships" xmlns:w="http://schemas.openxmlformats.org/wordprocessingml/2006/main" xmlns:w14="http://schemas.microsoft.com/office/word/2010/wordml" xmlns:w15="http://schemas.microsoft.com/office/word/2012/wordml" xmlns:w16cex="http://schemas.microsoft.com/office/word/2018/wordml/cex" xmlns:w16cid="http://schemas.microsoft.com/office/word/2016/wordml/cid" xmlns:w16="http://schemas.microsoft.com/office/word/2018/wordml" xmlns:w16se="http://schemas.microsoft.com/office/word/2015/wordml/symex" mc:Ignorable="w14 w15 w16se w16cid w16 w16cex">
   <w:docDefaults>
     <w:rPrDefault>
       <w:rPr>
@@ -7990,7 +8553,7 @@
       </w:pPr>
     </w:pPrDefault>
   </w:docDefaults>
-  <w:latentStyles w:defLockedState="0" w:defUIPriority="99" w:defSemiHidden="0" w:defUnhideWhenUsed="0" w:defQFormat="0" w:count="371">
+  <w:latentStyles w:defLockedState="0" w:defUIPriority="99" w:defSemiHidden="0" w:defUnhideWhenUsed="0" w:defQFormat="0" w:count="376">
     <w:lsdException w:name="Normal" w:uiPriority="0" w:qFormat="1"/>
     <w:lsdException w:name="heading 1" w:uiPriority="1" w:qFormat="1"/>
     <w:lsdException w:name="heading 2" w:semiHidden="1" w:uiPriority="9" w:unhideWhenUsed="1" w:qFormat="1"/>
@@ -8096,7 +8659,6 @@
     <w:lsdException w:name="HTML Sample" w:semiHidden="1" w:unhideWhenUsed="1"/>
     <w:lsdException w:name="HTML Typewriter" w:semiHidden="1" w:unhideWhenUsed="1"/>
     <w:lsdException w:name="HTML Variable" w:semiHidden="1" w:unhideWhenUsed="1"/>
-    <w:lsdException w:name="Normal Table" w:semiHidden="1" w:unhideWhenUsed="1"/>
     <w:lsdException w:name="annotation subject" w:semiHidden="1" w:unhideWhenUsed="1"/>
     <w:lsdException w:name="No List" w:semiHidden="1" w:unhideWhenUsed="1"/>
     <w:lsdException w:name="Outline List 1" w:semiHidden="1" w:unhideWhenUsed="1"/>
@@ -8139,11 +8701,8 @@
     <w:lsdException w:name="Table Contemporary" w:semiHidden="1" w:unhideWhenUsed="1"/>
     <w:lsdException w:name="Table Elegant" w:semiHidden="1" w:unhideWhenUsed="1"/>
     <w:lsdException w:name="Table Professional" w:semiHidden="1" w:unhideWhenUsed="1"/>
-    <w:lsdException w:name="Table Subtle 1" w:semiHidden="1" w:unhideWhenUsed="1"/>
     <w:lsdException w:name="Table Subtle 2" w:semiHidden="1" w:unhideWhenUsed="1"/>
     <w:lsdException w:name="Table Web 1" w:semiHidden="1" w:unhideWhenUsed="1"/>
-    <w:lsdException w:name="Table Web 2" w:semiHidden="1" w:unhideWhenUsed="1"/>
-    <w:lsdException w:name="Table Web 3" w:semiHidden="1" w:unhideWhenUsed="1"/>
     <w:lsdException w:name="Balloon Text" w:semiHidden="1" w:unhideWhenUsed="1"/>
     <w:lsdException w:name="Table Grid" w:uiPriority="59"/>
     <w:lsdException w:name="Table Theme" w:semiHidden="1" w:unhideWhenUsed="1"/>
@@ -8362,6 +8921,11 @@
     <w:lsdException w:name="List Table 5 Dark Accent 6" w:uiPriority="50"/>
     <w:lsdException w:name="List Table 6 Colorful Accent 6" w:uiPriority="51"/>
     <w:lsdException w:name="List Table 7 Colorful Accent 6" w:uiPriority="52"/>
+    <w:lsdException w:name="Mention" w:semiHidden="1" w:unhideWhenUsed="1"/>
+    <w:lsdException w:name="Smart Hyperlink" w:semiHidden="1" w:unhideWhenUsed="1"/>
+    <w:lsdException w:name="Hashtag" w:semiHidden="1" w:unhideWhenUsed="1"/>
+    <w:lsdException w:name="Unresolved Mention" w:semiHidden="1" w:unhideWhenUsed="1"/>
+    <w:lsdException w:name="Smart Link" w:semiHidden="1" w:unhideWhenUsed="1"/>
   </w:latentStyles>
   <w:style w:type="paragraph" w:default="1" w:styleId="Normal">
     <w:name w:val="Normal"/>
@@ -8676,6 +9240,18 @@
       <w:lang w:val="pt-BR" w:eastAsia="pt-BR"/>
     </w:rPr>
   </w:style>
+  <w:style w:type="character" w:styleId="MenoPendente">
+    <w:name w:val="Unresolved Mention"/>
+    <w:basedOn w:val="Fontepargpadro"/>
+    <w:uiPriority w:val="99"/>
+    <w:semiHidden/>
+    <w:unhideWhenUsed/>
+    <w:rsid w:val="005F2AFA"/>
+    <w:rPr>
+      <w:color w:val="605E5C"/>
+      <w:shd w:val="clear" w:color="auto" w:fill="E1DFDD"/>
+    </w:rPr>
+  </w:style>
 </w:styles>
 </file>
 

--- a/DCC012-BEATRIZ-IVANYLSON-JOAO-PEDRO-SEQUETOatualizado.docx
+++ b/DCC012-BEATRIZ-IVANYLSON-JOAO-PEDRO-SEQUETOatualizado.docx
@@ -1,6 +1,6 @@
 
 <file path=word/document.xml><?xml version="1.0" encoding="utf-8"?>
-<w:document xmlns:wpc="http://schemas.microsoft.com/office/word/2010/wordprocessingCanvas" xmlns:cx="http://schemas.microsoft.com/office/drawing/2014/chartex" xmlns:cx1="http://schemas.microsoft.com/office/drawing/2015/9/8/chartex" xmlns:cx2="http://schemas.microsoft.com/office/drawing/2015/10/21/chartex" xmlns:cx3="http://schemas.microsoft.com/office/drawing/2016/5/9/chartex" xmlns:cx4="http://schemas.microsoft.com/office/drawing/2016/5/10/chartex" xmlns:cx5="http://schemas.microsoft.com/office/drawing/2016/5/11/chartex" xmlns:cx6="http://schemas.microsoft.com/office/drawing/2016/5/12/chartex" xmlns:cx7="http://schemas.microsoft.com/office/drawing/2016/5/13/chartex" xmlns:cx8="http://schemas.microsoft.com/office/drawing/2016/5/14/chartex" xmlns:mc="http://schemas.openxmlformats.org/markup-compatibility/2006" xmlns:aink="http://schemas.microsoft.com/office/drawing/2016/ink" xmlns:am3d="http://schemas.microsoft.com/office/drawing/2017/model3d" xmlns:o="urn:schemas-microsoft-com:office:office" xmlns:r="http://schemas.openxmlformats.org/officeDocument/2006/relationships" xmlns:m="http://schemas.openxmlformats.org/officeDocument/2006/math" xmlns:v="urn:schemas-microsoft-com:vml" xmlns:wp14="http://schemas.microsoft.com/office/word/2010/wordprocessingDrawing" xmlns:wp="http://schemas.openxmlformats.org/drawingml/2006/wordprocessingDrawing" xmlns:w10="urn:schemas-microsoft-com:office:word" xmlns:w="http://schemas.openxmlformats.org/wordprocessingml/2006/main" xmlns:w14="http://schemas.microsoft.com/office/word/2010/wordml" xmlns:w15="http://schemas.microsoft.com/office/word/2012/wordml" xmlns:w16cex="http://schemas.microsoft.com/office/word/2018/wordml/cex" xmlns:w16cid="http://schemas.microsoft.com/office/word/2016/wordml/cid" xmlns:w16="http://schemas.microsoft.com/office/word/2018/wordml" xmlns:w16se="http://schemas.microsoft.com/office/word/2015/wordml/symex" xmlns:wpg="http://schemas.microsoft.com/office/word/2010/wordprocessingGroup" xmlns:wpi="http://schemas.microsoft.com/office/word/2010/wordprocessingInk" xmlns:wne="http://schemas.microsoft.com/office/word/2006/wordml" xmlns:wps="http://schemas.microsoft.com/office/word/2010/wordprocessingShape" mc:Ignorable="w14 w15 w16se w16cid w16 w16cex wp14">
+<w:document xmlns:wpc="http://schemas.microsoft.com/office/word/2010/wordprocessingCanvas" xmlns:cx="http://schemas.microsoft.com/office/drawing/2014/chartex" xmlns:cx1="http://schemas.microsoft.com/office/drawing/2015/9/8/chartex" xmlns:mc="http://schemas.openxmlformats.org/markup-compatibility/2006" xmlns:o="urn:schemas-microsoft-com:office:office" xmlns:r="http://schemas.openxmlformats.org/officeDocument/2006/relationships" xmlns:m="http://schemas.openxmlformats.org/officeDocument/2006/math" xmlns:v="urn:schemas-microsoft-com:vml" xmlns:wp14="http://schemas.microsoft.com/office/word/2010/wordprocessingDrawing" xmlns:wp="http://schemas.openxmlformats.org/drawingml/2006/wordprocessingDrawing" xmlns:w10="urn:schemas-microsoft-com:office:word" xmlns:w="http://schemas.openxmlformats.org/wordprocessingml/2006/main" xmlns:w14="http://schemas.microsoft.com/office/word/2010/wordml" xmlns:w15="http://schemas.microsoft.com/office/word/2012/wordml" xmlns:w16se="http://schemas.microsoft.com/office/word/2015/wordml/symex" xmlns:wpg="http://schemas.microsoft.com/office/word/2010/wordprocessingGroup" xmlns:wpi="http://schemas.microsoft.com/office/word/2010/wordprocessingInk" xmlns:wne="http://schemas.microsoft.com/office/word/2006/wordml" xmlns:wps="http://schemas.microsoft.com/office/word/2010/wordprocessingShape" mc:Ignorable="w14 w15 w16se wp14">
   <w:body>
     <w:p>
       <w:pPr>
@@ -713,6 +713,7 @@
             <v:shape id="_x0000_s1027" type="#_x0000_t75" style="position:absolute;left:2288;top:9;width:2318;height:1801">
               <v:imagedata r:id="rId13" o:title=""/>
             </v:shape>
+            <w10:wrap type="none"/>
             <w10:anchorlock/>
           </v:group>
         </w:pict>
@@ -3850,37 +3851,7 @@
           <w:sz w:val="24"/>
           <w:szCs w:val="24"/>
         </w:rPr>
-        <w:t xml:space="preserve">[1,2,3,4 e </w:t>
-      </w:r>
-      <w:r>
-        <w:rPr>
-          <w:rFonts w:eastAsia="Times New Roman"/>
-          <w:b w:val="0"/>
-          <w:bCs w:val="0"/>
-          <w:sz w:val="24"/>
-          <w:szCs w:val="24"/>
-        </w:rPr>
-        <w:t>6</w:t>
-      </w:r>
-      <w:r>
-        <w:rPr>
-          <w:rFonts w:eastAsia="Times New Roman"/>
-          <w:b w:val="0"/>
-          <w:bCs w:val="0"/>
-          <w:sz w:val="24"/>
-          <w:szCs w:val="24"/>
-        </w:rPr>
-        <w:t>]</w:t>
-      </w:r>
-      <w:r>
-        <w:rPr>
-          <w:rFonts w:eastAsia="Times New Roman"/>
-          <w:b w:val="0"/>
-          <w:bCs w:val="0"/>
-          <w:sz w:val="24"/>
-          <w:szCs w:val="24"/>
-        </w:rPr>
-        <w:t>.</w:t>
+        <w:t>[1,2,3,4 e 6].</w:t>
       </w:r>
     </w:p>
     <w:p>
@@ -3933,27 +3904,7 @@
           <w:sz w:val="24"/>
           <w:szCs w:val="24"/>
         </w:rPr>
-        <w:t xml:space="preserve">[1,2,3,4 e </w:t>
-      </w:r>
-      <w:r>
-        <w:rPr>
-          <w:rFonts w:eastAsia="Times New Roman"/>
-          <w:b w:val="0"/>
-          <w:bCs w:val="0"/>
-          <w:sz w:val="24"/>
-          <w:szCs w:val="24"/>
-        </w:rPr>
-        <w:t>7</w:t>
-      </w:r>
-      <w:r>
-        <w:rPr>
-          <w:rFonts w:eastAsia="Times New Roman"/>
-          <w:b w:val="0"/>
-          <w:bCs w:val="0"/>
-          <w:sz w:val="24"/>
-          <w:szCs w:val="24"/>
-        </w:rPr>
-        <w:t>].</w:t>
+        <w:t>[1,2,3,4 e 7].</w:t>
       </w:r>
     </w:p>
     <w:p>
@@ -4006,27 +3957,7 @@
           <w:sz w:val="24"/>
           <w:szCs w:val="24"/>
         </w:rPr>
-        <w:t xml:space="preserve">[1,2,3,4 e </w:t>
-      </w:r>
-      <w:r>
-        <w:rPr>
-          <w:rFonts w:eastAsia="Times New Roman"/>
-          <w:b w:val="0"/>
-          <w:bCs w:val="0"/>
-          <w:sz w:val="24"/>
-          <w:szCs w:val="24"/>
-        </w:rPr>
-        <w:t>5</w:t>
-      </w:r>
-      <w:r>
-        <w:rPr>
-          <w:rFonts w:eastAsia="Times New Roman"/>
-          <w:b w:val="0"/>
-          <w:bCs w:val="0"/>
-          <w:sz w:val="24"/>
-          <w:szCs w:val="24"/>
-        </w:rPr>
-        <w:t>].</w:t>
+        <w:t>[1,2,3,4 e 5].</w:t>
       </w:r>
     </w:p>
     <w:p>
@@ -4856,37 +4787,15 @@
               </w:rPr>
               <w:t xml:space="preserve">Árvore </w:t>
             </w:r>
-            <w:proofErr w:type="spellStart"/>
-            <w:r>
-              <w:rPr>
-                <w:rFonts w:eastAsia="Times New Roman"/>
-                <w:sz w:val="24"/>
-                <w:szCs w:val="24"/>
-                <w:lang w:val="pt-BR" w:eastAsia="pt-BR"/>
-              </w:rPr>
-              <w:t>Quad</w:t>
-            </w:r>
-            <w:proofErr w:type="spellEnd"/>
-            <w:r>
-              <w:rPr>
-                <w:rFonts w:eastAsia="Times New Roman"/>
-                <w:sz w:val="24"/>
-                <w:szCs w:val="24"/>
-                <w:lang w:val="pt-BR" w:eastAsia="pt-BR"/>
-              </w:rPr>
-              <w:t xml:space="preserve"> </w:t>
-            </w:r>
-            <w:proofErr w:type="spellStart"/>
-            <w:r>
-              <w:rPr>
-                <w:rFonts w:eastAsia="Times New Roman"/>
-                <w:sz w:val="24"/>
-                <w:szCs w:val="24"/>
-                <w:lang w:val="pt-BR" w:eastAsia="pt-BR"/>
-              </w:rPr>
-              <w:t>Tree</w:t>
-            </w:r>
-            <w:proofErr w:type="spellEnd"/>
+            <w:r>
+              <w:rPr>
+                <w:rFonts w:eastAsia="Times New Roman"/>
+                <w:sz w:val="24"/>
+                <w:szCs w:val="24"/>
+                <w:lang w:val="pt-BR" w:eastAsia="pt-BR"/>
+              </w:rPr>
+              <w:t>Quad Tree</w:t>
+            </w:r>
           </w:p>
         </w:tc>
         <w:tc>
@@ -7810,17 +7719,13 @@
         </w:rPr>
         <w:t xml:space="preserve">] FONTES, Rafael. Coronavirus (COVID 19) - Brazil Dataset. 2020. Disponível em: </w:t>
       </w:r>
-      <w:hyperlink r:id="rId15" w:history="1">
-        <w:r>
-          <w:rPr>
-            <w:rStyle w:val="Hyperlink"/>
-            <w:color w:val="1155CC"/>
-            <w:sz w:val="22"/>
-            <w:szCs w:val="22"/>
-          </w:rPr>
-          <w:t>https://www.kaggle.com/unanimad/corona-virus-brazil?select=brazil_covid19_cities.csv</w:t>
-        </w:r>
-      </w:hyperlink>
+      <w:r>
+        <w:rPr>
+          <w:sz w:val="22"/>
+          <w:szCs w:val="22"/>
+        </w:rPr>
+        <w:t>https://www.kaggle.com/unanimad/corona-virus-brazil?select=brazil_covid19_cities.csv</w:t>
+      </w:r>
       <w:r>
         <w:rPr>
           <w:color w:val="000000"/>
@@ -7843,6 +7748,8 @@
         <w:ind w:left="284"/>
         <w:jc w:val="both"/>
       </w:pPr>
+      <w:bookmarkStart w:id="7" w:name="_GoBack"/>
+      <w:bookmarkEnd w:id="7"/>
     </w:p>
     <w:p>
       <w:pPr>
@@ -7959,7 +7866,7 @@
 </file>
 
 <file path=word/endnotes.xml><?xml version="1.0" encoding="utf-8"?>
-<w:endnotes xmlns:wpc="http://schemas.microsoft.com/office/word/2010/wordprocessingCanvas" xmlns:cx="http://schemas.microsoft.com/office/drawing/2014/chartex" xmlns:cx1="http://schemas.microsoft.com/office/drawing/2015/9/8/chartex" xmlns:cx2="http://schemas.microsoft.com/office/drawing/2015/10/21/chartex" xmlns:cx3="http://schemas.microsoft.com/office/drawing/2016/5/9/chartex" xmlns:cx4="http://schemas.microsoft.com/office/drawing/2016/5/10/chartex" xmlns:cx5="http://schemas.microsoft.com/office/drawing/2016/5/11/chartex" xmlns:cx6="http://schemas.microsoft.com/office/drawing/2016/5/12/chartex" xmlns:cx7="http://schemas.microsoft.com/office/drawing/2016/5/13/chartex" xmlns:cx8="http://schemas.microsoft.com/office/drawing/2016/5/14/chartex" xmlns:mc="http://schemas.openxmlformats.org/markup-compatibility/2006" xmlns:aink="http://schemas.microsoft.com/office/drawing/2016/ink" xmlns:am3d="http://schemas.microsoft.com/office/drawing/2017/model3d" xmlns:o="urn:schemas-microsoft-com:office:office" xmlns:r="http://schemas.openxmlformats.org/officeDocument/2006/relationships" xmlns:m="http://schemas.openxmlformats.org/officeDocument/2006/math" xmlns:v="urn:schemas-microsoft-com:vml" xmlns:wp14="http://schemas.microsoft.com/office/word/2010/wordprocessingDrawing" xmlns:wp="http://schemas.openxmlformats.org/drawingml/2006/wordprocessingDrawing" xmlns:w10="urn:schemas-microsoft-com:office:word" xmlns:w="http://schemas.openxmlformats.org/wordprocessingml/2006/main" xmlns:w14="http://schemas.microsoft.com/office/word/2010/wordml" xmlns:w15="http://schemas.microsoft.com/office/word/2012/wordml" xmlns:w16cex="http://schemas.microsoft.com/office/word/2018/wordml/cex" xmlns:w16cid="http://schemas.microsoft.com/office/word/2016/wordml/cid" xmlns:w16="http://schemas.microsoft.com/office/word/2018/wordml" xmlns:w16se="http://schemas.microsoft.com/office/word/2015/wordml/symex" xmlns:wpg="http://schemas.microsoft.com/office/word/2010/wordprocessingGroup" xmlns:wpi="http://schemas.microsoft.com/office/word/2010/wordprocessingInk" xmlns:wne="http://schemas.microsoft.com/office/word/2006/wordml" xmlns:wps="http://schemas.microsoft.com/office/word/2010/wordprocessingShape" mc:Ignorable="w14 w15 w16se w16cid w16 w16cex wp14">
+<w:endnotes xmlns:wpc="http://schemas.microsoft.com/office/word/2010/wordprocessingCanvas" xmlns:cx="http://schemas.microsoft.com/office/drawing/2014/chartex" xmlns:cx1="http://schemas.microsoft.com/office/drawing/2015/9/8/chartex" xmlns:mc="http://schemas.openxmlformats.org/markup-compatibility/2006" xmlns:o="urn:schemas-microsoft-com:office:office" xmlns:r="http://schemas.openxmlformats.org/officeDocument/2006/relationships" xmlns:m="http://schemas.openxmlformats.org/officeDocument/2006/math" xmlns:v="urn:schemas-microsoft-com:vml" xmlns:wp14="http://schemas.microsoft.com/office/word/2010/wordprocessingDrawing" xmlns:wp="http://schemas.openxmlformats.org/drawingml/2006/wordprocessingDrawing" xmlns:w10="urn:schemas-microsoft-com:office:word" xmlns:w="http://schemas.openxmlformats.org/wordprocessingml/2006/main" xmlns:w14="http://schemas.microsoft.com/office/word/2010/wordml" xmlns:w15="http://schemas.microsoft.com/office/word/2012/wordml" xmlns:w16se="http://schemas.microsoft.com/office/word/2015/wordml/symex" xmlns:wpg="http://schemas.microsoft.com/office/word/2010/wordprocessingGroup" xmlns:wpi="http://schemas.microsoft.com/office/word/2010/wordprocessingInk" xmlns:wne="http://schemas.microsoft.com/office/word/2006/wordml" xmlns:wps="http://schemas.microsoft.com/office/word/2010/wordprocessingShape" mc:Ignorable="w14 w15 w16se wp14">
   <w:endnote w:type="separator" w:id="-1">
     <w:p>
       <w:r>
@@ -7978,7 +7885,7 @@
 </file>
 
 <file path=word/footer1.xml><?xml version="1.0" encoding="utf-8"?>
-<w:ftr xmlns:wpc="http://schemas.microsoft.com/office/word/2010/wordprocessingCanvas" xmlns:cx="http://schemas.microsoft.com/office/drawing/2014/chartex" xmlns:cx1="http://schemas.microsoft.com/office/drawing/2015/9/8/chartex" xmlns:cx2="http://schemas.microsoft.com/office/drawing/2015/10/21/chartex" xmlns:cx3="http://schemas.microsoft.com/office/drawing/2016/5/9/chartex" xmlns:cx4="http://schemas.microsoft.com/office/drawing/2016/5/10/chartex" xmlns:cx5="http://schemas.microsoft.com/office/drawing/2016/5/11/chartex" xmlns:cx6="http://schemas.microsoft.com/office/drawing/2016/5/12/chartex" xmlns:cx7="http://schemas.microsoft.com/office/drawing/2016/5/13/chartex" xmlns:cx8="http://schemas.microsoft.com/office/drawing/2016/5/14/chartex" xmlns:mc="http://schemas.openxmlformats.org/markup-compatibility/2006" xmlns:aink="http://schemas.microsoft.com/office/drawing/2016/ink" xmlns:am3d="http://schemas.microsoft.com/office/drawing/2017/model3d" xmlns:o="urn:schemas-microsoft-com:office:office" xmlns:r="http://schemas.openxmlformats.org/officeDocument/2006/relationships" xmlns:m="http://schemas.openxmlformats.org/officeDocument/2006/math" xmlns:v="urn:schemas-microsoft-com:vml" xmlns:wp14="http://schemas.microsoft.com/office/word/2010/wordprocessingDrawing" xmlns:wp="http://schemas.openxmlformats.org/drawingml/2006/wordprocessingDrawing" xmlns:w10="urn:schemas-microsoft-com:office:word" xmlns:w="http://schemas.openxmlformats.org/wordprocessingml/2006/main" xmlns:w14="http://schemas.microsoft.com/office/word/2010/wordml" xmlns:w15="http://schemas.microsoft.com/office/word/2012/wordml" xmlns:w16cex="http://schemas.microsoft.com/office/word/2018/wordml/cex" xmlns:w16cid="http://schemas.microsoft.com/office/word/2016/wordml/cid" xmlns:w16="http://schemas.microsoft.com/office/word/2018/wordml" xmlns:w16se="http://schemas.microsoft.com/office/word/2015/wordml/symex" xmlns:wpg="http://schemas.microsoft.com/office/word/2010/wordprocessingGroup" xmlns:wpi="http://schemas.microsoft.com/office/word/2010/wordprocessingInk" xmlns:wne="http://schemas.microsoft.com/office/word/2006/wordml" xmlns:wps="http://schemas.microsoft.com/office/word/2010/wordprocessingShape" mc:Ignorable="w14 w15 w16se w16cid w16 w16cex wp14">
+<w:ftr xmlns:wpc="http://schemas.microsoft.com/office/word/2010/wordprocessingCanvas" xmlns:cx="http://schemas.microsoft.com/office/drawing/2014/chartex" xmlns:cx1="http://schemas.microsoft.com/office/drawing/2015/9/8/chartex" xmlns:mc="http://schemas.openxmlformats.org/markup-compatibility/2006" xmlns:o="urn:schemas-microsoft-com:office:office" xmlns:r="http://schemas.openxmlformats.org/officeDocument/2006/relationships" xmlns:m="http://schemas.openxmlformats.org/officeDocument/2006/math" xmlns:v="urn:schemas-microsoft-com:vml" xmlns:wp14="http://schemas.microsoft.com/office/word/2010/wordprocessingDrawing" xmlns:wp="http://schemas.openxmlformats.org/drawingml/2006/wordprocessingDrawing" xmlns:w10="urn:schemas-microsoft-com:office:word" xmlns:w="http://schemas.openxmlformats.org/wordprocessingml/2006/main" xmlns:w14="http://schemas.microsoft.com/office/word/2010/wordml" xmlns:w15="http://schemas.microsoft.com/office/word/2012/wordml" xmlns:w16se="http://schemas.microsoft.com/office/word/2015/wordml/symex" xmlns:wpg="http://schemas.microsoft.com/office/word/2010/wordprocessingGroup" xmlns:wpi="http://schemas.microsoft.com/office/word/2010/wordprocessingInk" xmlns:wne="http://schemas.microsoft.com/office/word/2006/wordml" xmlns:wps="http://schemas.microsoft.com/office/word/2010/wordprocessingShape" mc:Ignorable="w14 w15 w16se wp14">
   <w:p>
     <w:pPr>
       <w:pStyle w:val="Corpodetexto"/>
@@ -8015,7 +7922,7 @@
                   <w:rPr>
                     <w:noProof/>
                   </w:rPr>
-                  <w:t>7</w:t>
+                  <w:t>12</w:t>
                 </w:r>
                 <w:r>
                   <w:fldChar w:fldCharType="end"/>
@@ -8032,7 +7939,7 @@
 </file>
 
 <file path=word/footnotes.xml><?xml version="1.0" encoding="utf-8"?>
-<w:footnotes xmlns:wpc="http://schemas.microsoft.com/office/word/2010/wordprocessingCanvas" xmlns:cx="http://schemas.microsoft.com/office/drawing/2014/chartex" xmlns:cx1="http://schemas.microsoft.com/office/drawing/2015/9/8/chartex" xmlns:cx2="http://schemas.microsoft.com/office/drawing/2015/10/21/chartex" xmlns:cx3="http://schemas.microsoft.com/office/drawing/2016/5/9/chartex" xmlns:cx4="http://schemas.microsoft.com/office/drawing/2016/5/10/chartex" xmlns:cx5="http://schemas.microsoft.com/office/drawing/2016/5/11/chartex" xmlns:cx6="http://schemas.microsoft.com/office/drawing/2016/5/12/chartex" xmlns:cx7="http://schemas.microsoft.com/office/drawing/2016/5/13/chartex" xmlns:cx8="http://schemas.microsoft.com/office/drawing/2016/5/14/chartex" xmlns:mc="http://schemas.openxmlformats.org/markup-compatibility/2006" xmlns:aink="http://schemas.microsoft.com/office/drawing/2016/ink" xmlns:am3d="http://schemas.microsoft.com/office/drawing/2017/model3d" xmlns:o="urn:schemas-microsoft-com:office:office" xmlns:r="http://schemas.openxmlformats.org/officeDocument/2006/relationships" xmlns:m="http://schemas.openxmlformats.org/officeDocument/2006/math" xmlns:v="urn:schemas-microsoft-com:vml" xmlns:wp14="http://schemas.microsoft.com/office/word/2010/wordprocessingDrawing" xmlns:wp="http://schemas.openxmlformats.org/drawingml/2006/wordprocessingDrawing" xmlns:w10="urn:schemas-microsoft-com:office:word" xmlns:w="http://schemas.openxmlformats.org/wordprocessingml/2006/main" xmlns:w14="http://schemas.microsoft.com/office/word/2010/wordml" xmlns:w15="http://schemas.microsoft.com/office/word/2012/wordml" xmlns:w16cex="http://schemas.microsoft.com/office/word/2018/wordml/cex" xmlns:w16cid="http://schemas.microsoft.com/office/word/2016/wordml/cid" xmlns:w16="http://schemas.microsoft.com/office/word/2018/wordml" xmlns:w16se="http://schemas.microsoft.com/office/word/2015/wordml/symex" xmlns:wpg="http://schemas.microsoft.com/office/word/2010/wordprocessingGroup" xmlns:wpi="http://schemas.microsoft.com/office/word/2010/wordprocessingInk" xmlns:wne="http://schemas.microsoft.com/office/word/2006/wordml" xmlns:wps="http://schemas.microsoft.com/office/word/2010/wordprocessingShape" mc:Ignorable="w14 w15 w16se w16cid w16 w16cex wp14">
+<w:footnotes xmlns:wpc="http://schemas.microsoft.com/office/word/2010/wordprocessingCanvas" xmlns:cx="http://schemas.microsoft.com/office/drawing/2014/chartex" xmlns:cx1="http://schemas.microsoft.com/office/drawing/2015/9/8/chartex" xmlns:mc="http://schemas.openxmlformats.org/markup-compatibility/2006" xmlns:o="urn:schemas-microsoft-com:office:office" xmlns:r="http://schemas.openxmlformats.org/officeDocument/2006/relationships" xmlns:m="http://schemas.openxmlformats.org/officeDocument/2006/math" xmlns:v="urn:schemas-microsoft-com:vml" xmlns:wp14="http://schemas.microsoft.com/office/word/2010/wordprocessingDrawing" xmlns:wp="http://schemas.openxmlformats.org/drawingml/2006/wordprocessingDrawing" xmlns:w10="urn:schemas-microsoft-com:office:word" xmlns:w="http://schemas.openxmlformats.org/wordprocessingml/2006/main" xmlns:w14="http://schemas.microsoft.com/office/word/2010/wordml" xmlns:w15="http://schemas.microsoft.com/office/word/2012/wordml" xmlns:w16se="http://schemas.microsoft.com/office/word/2015/wordml/symex" xmlns:wpg="http://schemas.microsoft.com/office/word/2010/wordprocessingGroup" xmlns:wpi="http://schemas.microsoft.com/office/word/2010/wordprocessingInk" xmlns:wne="http://schemas.microsoft.com/office/word/2006/wordml" xmlns:wps="http://schemas.microsoft.com/office/word/2010/wordprocessingShape" mc:Ignorable="w14 w15 w16se wp14">
   <w:footnote w:type="separator" w:id="-1">
     <w:p>
       <w:r>
@@ -8051,7 +7958,7 @@
 </file>
 
 <file path=word/numbering.xml><?xml version="1.0" encoding="utf-8"?>
-<w:numbering xmlns:wpc="http://schemas.microsoft.com/office/word/2010/wordprocessingCanvas" xmlns:cx="http://schemas.microsoft.com/office/drawing/2014/chartex" xmlns:cx1="http://schemas.microsoft.com/office/drawing/2015/9/8/chartex" xmlns:cx2="http://schemas.microsoft.com/office/drawing/2015/10/21/chartex" xmlns:cx3="http://schemas.microsoft.com/office/drawing/2016/5/9/chartex" xmlns:cx4="http://schemas.microsoft.com/office/drawing/2016/5/10/chartex" xmlns:cx5="http://schemas.microsoft.com/office/drawing/2016/5/11/chartex" xmlns:cx6="http://schemas.microsoft.com/office/drawing/2016/5/12/chartex" xmlns:cx7="http://schemas.microsoft.com/office/drawing/2016/5/13/chartex" xmlns:cx8="http://schemas.microsoft.com/office/drawing/2016/5/14/chartex" xmlns:mc="http://schemas.openxmlformats.org/markup-compatibility/2006" xmlns:aink="http://schemas.microsoft.com/office/drawing/2016/ink" xmlns:am3d="http://schemas.microsoft.com/office/drawing/2017/model3d" xmlns:o="urn:schemas-microsoft-com:office:office" xmlns:r="http://schemas.openxmlformats.org/officeDocument/2006/relationships" xmlns:m="http://schemas.openxmlformats.org/officeDocument/2006/math" xmlns:v="urn:schemas-microsoft-com:vml" xmlns:wp14="http://schemas.microsoft.com/office/word/2010/wordprocessingDrawing" xmlns:wp="http://schemas.openxmlformats.org/drawingml/2006/wordprocessingDrawing" xmlns:w10="urn:schemas-microsoft-com:office:word" xmlns:w="http://schemas.openxmlformats.org/wordprocessingml/2006/main" xmlns:w14="http://schemas.microsoft.com/office/word/2010/wordml" xmlns:w15="http://schemas.microsoft.com/office/word/2012/wordml" xmlns:w16cex="http://schemas.microsoft.com/office/word/2018/wordml/cex" xmlns:w16cid="http://schemas.microsoft.com/office/word/2016/wordml/cid" xmlns:w16="http://schemas.microsoft.com/office/word/2018/wordml" xmlns:w16se="http://schemas.microsoft.com/office/word/2015/wordml/symex" xmlns:wpg="http://schemas.microsoft.com/office/word/2010/wordprocessingGroup" xmlns:wpi="http://schemas.microsoft.com/office/word/2010/wordprocessingInk" xmlns:wne="http://schemas.microsoft.com/office/word/2006/wordml" xmlns:wps="http://schemas.microsoft.com/office/word/2010/wordprocessingShape" mc:Ignorable="w14 w15 w16se w16cid w16 w16cex wp14">
+<w:numbering xmlns:wpc="http://schemas.microsoft.com/office/word/2010/wordprocessingCanvas" xmlns:cx="http://schemas.microsoft.com/office/drawing/2014/chartex" xmlns:cx1="http://schemas.microsoft.com/office/drawing/2015/9/8/chartex" xmlns:mc="http://schemas.openxmlformats.org/markup-compatibility/2006" xmlns:o="urn:schemas-microsoft-com:office:office" xmlns:r="http://schemas.openxmlformats.org/officeDocument/2006/relationships" xmlns:m="http://schemas.openxmlformats.org/officeDocument/2006/math" xmlns:v="urn:schemas-microsoft-com:vml" xmlns:wp14="http://schemas.microsoft.com/office/word/2010/wordprocessingDrawing" xmlns:wp="http://schemas.openxmlformats.org/drawingml/2006/wordprocessingDrawing" xmlns:w10="urn:schemas-microsoft-com:office:word" xmlns:w="http://schemas.openxmlformats.org/wordprocessingml/2006/main" xmlns:w14="http://schemas.microsoft.com/office/word/2010/wordml" xmlns:w15="http://schemas.microsoft.com/office/word/2012/wordml" xmlns:w16se="http://schemas.microsoft.com/office/word/2015/wordml/symex" xmlns:wpg="http://schemas.microsoft.com/office/word/2010/wordprocessingGroup" xmlns:wpi="http://schemas.microsoft.com/office/word/2010/wordprocessingInk" xmlns:wne="http://schemas.microsoft.com/office/word/2006/wordml" xmlns:wps="http://schemas.microsoft.com/office/word/2010/wordprocessingShape" mc:Ignorable="w14 w15 w16se wp14">
   <w:abstractNum w:abstractNumId="0" w15:restartNumberingAfterBreak="0">
     <w:nsid w:val="237B5ED0"/>
     <w:multiLevelType w:val="hybridMultilevel"/>
@@ -8535,7 +8442,7 @@
 </file>
 
 <file path=word/styles.xml><?xml version="1.0" encoding="utf-8"?>
-<w:styles xmlns:mc="http://schemas.openxmlformats.org/markup-compatibility/2006" xmlns:r="http://schemas.openxmlformats.org/officeDocument/2006/relationships" xmlns:w="http://schemas.openxmlformats.org/wordprocessingml/2006/main" xmlns:w14="http://schemas.microsoft.com/office/word/2010/wordml" xmlns:w15="http://schemas.microsoft.com/office/word/2012/wordml" xmlns:w16cex="http://schemas.microsoft.com/office/word/2018/wordml/cex" xmlns:w16cid="http://schemas.microsoft.com/office/word/2016/wordml/cid" xmlns:w16="http://schemas.microsoft.com/office/word/2018/wordml" xmlns:w16se="http://schemas.microsoft.com/office/word/2015/wordml/symex" mc:Ignorable="w14 w15 w16se w16cid w16 w16cex">
+<w:styles xmlns:mc="http://schemas.openxmlformats.org/markup-compatibility/2006" xmlns:r="http://schemas.openxmlformats.org/officeDocument/2006/relationships" xmlns:w="http://schemas.openxmlformats.org/wordprocessingml/2006/main" xmlns:w14="http://schemas.microsoft.com/office/word/2010/wordml" xmlns:w15="http://schemas.microsoft.com/office/word/2012/wordml" xmlns:w16se="http://schemas.microsoft.com/office/word/2015/wordml/symex" mc:Ignorable="w14 w15 w16se">
   <w:docDefaults>
     <w:rPrDefault>
       <w:rPr>
@@ -8553,7 +8460,7 @@
       </w:pPr>
     </w:pPrDefault>
   </w:docDefaults>
-  <w:latentStyles w:defLockedState="0" w:defUIPriority="99" w:defSemiHidden="0" w:defUnhideWhenUsed="0" w:defQFormat="0" w:count="376">
+  <w:latentStyles w:defLockedState="0" w:defUIPriority="99" w:defSemiHidden="0" w:defUnhideWhenUsed="0" w:defQFormat="0" w:count="371">
     <w:lsdException w:name="Normal" w:uiPriority="0" w:qFormat="1"/>
     <w:lsdException w:name="heading 1" w:uiPriority="1" w:qFormat="1"/>
     <w:lsdException w:name="heading 2" w:semiHidden="1" w:uiPriority="9" w:unhideWhenUsed="1" w:qFormat="1"/>
@@ -8659,6 +8566,7 @@
     <w:lsdException w:name="HTML Sample" w:semiHidden="1" w:unhideWhenUsed="1"/>
     <w:lsdException w:name="HTML Typewriter" w:semiHidden="1" w:unhideWhenUsed="1"/>
     <w:lsdException w:name="HTML Variable" w:semiHidden="1" w:unhideWhenUsed="1"/>
+    <w:lsdException w:name="Normal Table" w:semiHidden="1" w:unhideWhenUsed="1"/>
     <w:lsdException w:name="annotation subject" w:semiHidden="1" w:unhideWhenUsed="1"/>
     <w:lsdException w:name="No List" w:semiHidden="1" w:unhideWhenUsed="1"/>
     <w:lsdException w:name="Outline List 1" w:semiHidden="1" w:unhideWhenUsed="1"/>
@@ -8701,8 +8609,11 @@
     <w:lsdException w:name="Table Contemporary" w:semiHidden="1" w:unhideWhenUsed="1"/>
     <w:lsdException w:name="Table Elegant" w:semiHidden="1" w:unhideWhenUsed="1"/>
     <w:lsdException w:name="Table Professional" w:semiHidden="1" w:unhideWhenUsed="1"/>
+    <w:lsdException w:name="Table Subtle 1" w:semiHidden="1" w:unhideWhenUsed="1"/>
     <w:lsdException w:name="Table Subtle 2" w:semiHidden="1" w:unhideWhenUsed="1"/>
     <w:lsdException w:name="Table Web 1" w:semiHidden="1" w:unhideWhenUsed="1"/>
+    <w:lsdException w:name="Table Web 2" w:semiHidden="1" w:unhideWhenUsed="1"/>
+    <w:lsdException w:name="Table Web 3" w:semiHidden="1" w:unhideWhenUsed="1"/>
     <w:lsdException w:name="Balloon Text" w:semiHidden="1" w:unhideWhenUsed="1"/>
     <w:lsdException w:name="Table Grid" w:uiPriority="59"/>
     <w:lsdException w:name="Table Theme" w:semiHidden="1" w:unhideWhenUsed="1"/>
@@ -8921,11 +8832,6 @@
     <w:lsdException w:name="List Table 5 Dark Accent 6" w:uiPriority="50"/>
     <w:lsdException w:name="List Table 6 Colorful Accent 6" w:uiPriority="51"/>
     <w:lsdException w:name="List Table 7 Colorful Accent 6" w:uiPriority="52"/>
-    <w:lsdException w:name="Mention" w:semiHidden="1" w:unhideWhenUsed="1"/>
-    <w:lsdException w:name="Smart Hyperlink" w:semiHidden="1" w:unhideWhenUsed="1"/>
-    <w:lsdException w:name="Hashtag" w:semiHidden="1" w:unhideWhenUsed="1"/>
-    <w:lsdException w:name="Unresolved Mention" w:semiHidden="1" w:unhideWhenUsed="1"/>
-    <w:lsdException w:name="Smart Link" w:semiHidden="1" w:unhideWhenUsed="1"/>
   </w:latentStyles>
   <w:style w:type="paragraph" w:default="1" w:styleId="Normal">
     <w:name w:val="Normal"/>
@@ -9240,7 +9146,7 @@
       <w:lang w:val="pt-BR" w:eastAsia="pt-BR"/>
     </w:rPr>
   </w:style>
-  <w:style w:type="character" w:styleId="MenoPendente">
+  <w:style w:type="character" w:customStyle="1" w:styleId="UnresolvedMention">
     <w:name w:val="Unresolved Mention"/>
     <w:basedOn w:val="Fontepargpadro"/>
     <w:uiPriority w:val="99"/>
@@ -9543,7 +9449,7 @@
 </file>
 
 <file path=customXml/itemProps1.xml><?xml version="1.0" encoding="utf-8"?>
-<ds:datastoreItem xmlns:ds="http://schemas.openxmlformats.org/officeDocument/2006/customXml" ds:itemID="{749AA026-DC4F-4513-AFC2-38748B7C1B63}">
+<ds:datastoreItem xmlns:ds="http://schemas.openxmlformats.org/officeDocument/2006/customXml" ds:itemID="{4203EC40-9F21-4D04-AE1B-C36F02D94815}">
   <ds:schemaRefs>
     <ds:schemaRef ds:uri="http://schemas.openxmlformats.org/officeDocument/2006/bibliography"/>
   </ds:schemaRefs>
